--- a/Voorbereiding/Technisch_document.docx
+++ b/Voorbereiding/Technisch_document.docx
@@ -19,7 +19,431 @@
     <w:p>
       <w:pPr>
         <w:rPr>
-          <w:sz w:val="48"/>
+          <w:sz w:val="32"/>
+          <w:szCs w:val="32"/>
+        </w:rPr>
+      </w:pPr>
+      <w:proofErr w:type="spellStart"/>
+      <w:r>
+        <w:rPr>
+          <w:sz w:val="32"/>
+          <w:szCs w:val="32"/>
+        </w:rPr>
+        <w:t>Main</w:t>
+      </w:r>
+      <w:proofErr w:type="spellEnd"/>
+      <w:r>
+        <w:rPr>
+          <w:sz w:val="32"/>
+          <w:szCs w:val="32"/>
+        </w:rPr>
+        <w:t xml:space="preserve"> menu</w:t>
+      </w:r>
+    </w:p>
+    <w:p>
+      <w:pPr>
+        <w:rPr>
+          <w:sz w:val="24"/>
+          <w:szCs w:val="24"/>
+        </w:rPr>
+      </w:pPr>
+      <w:r>
+        <w:rPr>
+          <w:sz w:val="24"/>
+          <w:szCs w:val="24"/>
+        </w:rPr>
+        <w:t>1: Titel van de game</w:t>
+      </w:r>
+    </w:p>
+    <w:p>
+      <w:pPr>
+        <w:rPr>
+          <w:sz w:val="24"/>
+          <w:szCs w:val="24"/>
+        </w:rPr>
+      </w:pPr>
+      <w:r>
+        <w:rPr>
+          <w:sz w:val="24"/>
+          <w:szCs w:val="24"/>
+        </w:rPr>
+        <w:t xml:space="preserve">2: De </w:t>
+      </w:r>
+      <w:proofErr w:type="spellStart"/>
+      <w:r>
+        <w:rPr>
+          <w:sz w:val="24"/>
+          <w:szCs w:val="24"/>
+        </w:rPr>
+        <w:t>play</w:t>
+      </w:r>
+      <w:proofErr w:type="spellEnd"/>
+      <w:r>
+        <w:rPr>
+          <w:sz w:val="24"/>
+          <w:szCs w:val="24"/>
+        </w:rPr>
+        <w:t xml:space="preserve"> knop. Als je op de </w:t>
+      </w:r>
+      <w:proofErr w:type="spellStart"/>
+      <w:r>
+        <w:rPr>
+          <w:sz w:val="24"/>
+          <w:szCs w:val="24"/>
+        </w:rPr>
+        <w:t>play</w:t>
+      </w:r>
+      <w:proofErr w:type="spellEnd"/>
+      <w:r>
+        <w:rPr>
+          <w:sz w:val="24"/>
+          <w:szCs w:val="24"/>
+        </w:rPr>
+        <w:t xml:space="preserve"> knop klikt dan ga je naar het eerste level of het level waar je gebleven was.</w:t>
+      </w:r>
+    </w:p>
+    <w:p>
+      <w:pPr>
+        <w:rPr>
+          <w:sz w:val="24"/>
+          <w:szCs w:val="24"/>
+        </w:rPr>
+      </w:pPr>
+      <w:r>
+        <w:rPr>
+          <w:sz w:val="24"/>
+          <w:szCs w:val="24"/>
+        </w:rPr>
+        <w:t>3: De level</w:t>
+      </w:r>
+      <w:r>
+        <w:rPr>
+          <w:sz w:val="24"/>
+          <w:szCs w:val="24"/>
+        </w:rPr>
+        <w:t>s</w:t>
+      </w:r>
+      <w:r>
+        <w:rPr>
+          <w:sz w:val="24"/>
+          <w:szCs w:val="24"/>
+        </w:rPr>
+        <w:t xml:space="preserve"> knop. Als je op de level</w:t>
+      </w:r>
+      <w:r>
+        <w:rPr>
+          <w:sz w:val="24"/>
+          <w:szCs w:val="24"/>
+        </w:rPr>
+        <w:t>s</w:t>
+      </w:r>
+      <w:r>
+        <w:rPr>
+          <w:sz w:val="24"/>
+          <w:szCs w:val="24"/>
+        </w:rPr>
+        <w:t xml:space="preserve"> knop klikt dan ga je naar het overzicht van </w:t>
+      </w:r>
+      <w:r>
+        <w:rPr>
+          <w:sz w:val="24"/>
+          <w:szCs w:val="24"/>
+        </w:rPr>
+        <w:t>de werelden waar in je kunt spelen.</w:t>
+      </w:r>
+    </w:p>
+    <w:p>
+      <w:pPr>
+        <w:rPr>
+          <w:sz w:val="24"/>
+          <w:szCs w:val="24"/>
+        </w:rPr>
+      </w:pPr>
+      <w:r>
+        <w:rPr>
+          <w:sz w:val="24"/>
+          <w:szCs w:val="24"/>
+        </w:rPr>
+        <w:t>4:</w:t>
+      </w:r>
+      <w:r>
+        <w:rPr>
+          <w:sz w:val="24"/>
+          <w:szCs w:val="24"/>
+        </w:rPr>
+        <w:t xml:space="preserve"> De shop knop. Als je op de shop knop klikt dan ga je naar het volgende scherm waar de Gun shop is en de </w:t>
+      </w:r>
+      <w:proofErr w:type="spellStart"/>
+      <w:r>
+        <w:rPr>
+          <w:sz w:val="24"/>
+          <w:szCs w:val="24"/>
+        </w:rPr>
+        <w:t>Skillpoints</w:t>
+      </w:r>
+      <w:proofErr w:type="spellEnd"/>
+      <w:r>
+        <w:rPr>
+          <w:sz w:val="24"/>
+          <w:szCs w:val="24"/>
+        </w:rPr>
+        <w:t>.</w:t>
+      </w:r>
+    </w:p>
+    <w:p>
+      <w:pPr>
+        <w:rPr>
+          <w:sz w:val="24"/>
+          <w:szCs w:val="24"/>
+        </w:rPr>
+      </w:pPr>
+      <w:r>
+        <w:rPr>
+          <w:sz w:val="24"/>
+          <w:szCs w:val="24"/>
+        </w:rPr>
+        <w:t>5:</w:t>
+      </w:r>
+      <w:r>
+        <w:rPr>
+          <w:sz w:val="24"/>
+          <w:szCs w:val="24"/>
+        </w:rPr>
+        <w:t xml:space="preserve"> De </w:t>
+      </w:r>
+      <w:proofErr w:type="spellStart"/>
+      <w:r>
+        <w:rPr>
+          <w:sz w:val="24"/>
+          <w:szCs w:val="24"/>
+        </w:rPr>
+        <w:t>Credits</w:t>
+      </w:r>
+      <w:proofErr w:type="spellEnd"/>
+      <w:r>
+        <w:rPr>
+          <w:sz w:val="24"/>
+          <w:szCs w:val="24"/>
+        </w:rPr>
+        <w:t xml:space="preserve"> knop. Als je op de </w:t>
+      </w:r>
+      <w:proofErr w:type="spellStart"/>
+      <w:r>
+        <w:rPr>
+          <w:sz w:val="24"/>
+          <w:szCs w:val="24"/>
+        </w:rPr>
+        <w:t>credits</w:t>
+      </w:r>
+      <w:proofErr w:type="spellEnd"/>
+      <w:r>
+        <w:rPr>
+          <w:sz w:val="24"/>
+          <w:szCs w:val="24"/>
+        </w:rPr>
+        <w:t xml:space="preserve"> knop klikt dan ga je naar het volgende scherm waar je de makers van het spel kan zien.</w:t>
+      </w:r>
+    </w:p>
+    <w:p>
+      <w:pPr>
+        <w:rPr>
+          <w:sz w:val="24"/>
+          <w:szCs w:val="24"/>
+        </w:rPr>
+      </w:pPr>
+      <w:r>
+        <w:rPr>
+          <w:sz w:val="24"/>
+          <w:szCs w:val="24"/>
+        </w:rPr>
+        <w:t>6:</w:t>
+      </w:r>
+      <w:r>
+        <w:rPr>
+          <w:sz w:val="24"/>
+          <w:szCs w:val="24"/>
+        </w:rPr>
+        <w:t xml:space="preserve"> De Exit Game knop. Als je op de Exit Game knop drukt dan vraagt de browser of je de site echt wilt verlaten en als je op Ja of Yes klikt dan sluit je de Game.</w:t>
+      </w:r>
+    </w:p>
+    <w:p>
+      <w:pPr>
+        <w:rPr>
+          <w:sz w:val="24"/>
+          <w:szCs w:val="24"/>
+        </w:rPr>
+      </w:pPr>
+      <w:r>
+        <w:rPr>
+          <w:sz w:val="24"/>
+          <w:szCs w:val="24"/>
+        </w:rPr>
+        <w:t>7:</w:t>
+      </w:r>
+      <w:r>
+        <w:rPr>
+          <w:sz w:val="24"/>
+          <w:szCs w:val="24"/>
+        </w:rPr>
+        <w:t xml:space="preserve"> De </w:t>
+      </w:r>
+      <w:proofErr w:type="spellStart"/>
+      <w:r>
+        <w:rPr>
+          <w:sz w:val="24"/>
+          <w:szCs w:val="24"/>
+        </w:rPr>
+        <w:t>Settings</w:t>
+      </w:r>
+      <w:proofErr w:type="spellEnd"/>
+      <w:r>
+        <w:rPr>
+          <w:sz w:val="24"/>
+          <w:szCs w:val="24"/>
+        </w:rPr>
+        <w:t xml:space="preserve"> knop. Als je op de </w:t>
+      </w:r>
+      <w:proofErr w:type="spellStart"/>
+      <w:r>
+        <w:rPr>
+          <w:sz w:val="24"/>
+          <w:szCs w:val="24"/>
+        </w:rPr>
+        <w:t>S</w:t>
+      </w:r>
+      <w:r>
+        <w:rPr>
+          <w:sz w:val="24"/>
+          <w:szCs w:val="24"/>
+        </w:rPr>
+        <w:t>ettings</w:t>
+      </w:r>
+      <w:proofErr w:type="spellEnd"/>
+      <w:r>
+        <w:rPr>
+          <w:sz w:val="24"/>
+          <w:szCs w:val="24"/>
+        </w:rPr>
+        <w:t xml:space="preserve"> knop drukt dan krijg je een overzicht te zien van </w:t>
+      </w:r>
+      <w:r>
+        <w:rPr>
+          <w:sz w:val="24"/>
+          <w:szCs w:val="24"/>
+        </w:rPr>
+        <w:t xml:space="preserve">de game </w:t>
+      </w:r>
+      <w:r>
+        <w:rPr>
+          <w:sz w:val="24"/>
+          <w:szCs w:val="24"/>
+        </w:rPr>
+        <w:t xml:space="preserve">instellingen over </w:t>
+      </w:r>
+      <w:r>
+        <w:rPr>
+          <w:sz w:val="24"/>
+          <w:szCs w:val="24"/>
+        </w:rPr>
+        <w:t>de hardheid van het geluid en</w:t>
+      </w:r>
+      <w:r>
+        <w:rPr>
+          <w:sz w:val="24"/>
+          <w:szCs w:val="24"/>
+        </w:rPr>
+        <w:t xml:space="preserve"> </w:t>
+      </w:r>
+      <w:r>
+        <w:rPr>
+          <w:sz w:val="24"/>
+          <w:szCs w:val="24"/>
+        </w:rPr>
+        <w:t xml:space="preserve">je kan bepalen of je in </w:t>
+      </w:r>
+      <w:proofErr w:type="spellStart"/>
+      <w:r>
+        <w:rPr>
+          <w:sz w:val="24"/>
+          <w:szCs w:val="24"/>
+        </w:rPr>
+        <w:t>fullscree</w:t>
+      </w:r>
+      <w:r>
+        <w:rPr>
+          <w:sz w:val="24"/>
+          <w:szCs w:val="24"/>
+        </w:rPr>
+        <w:t>n</w:t>
+      </w:r>
+      <w:proofErr w:type="spellEnd"/>
+      <w:r>
+        <w:rPr>
+          <w:sz w:val="24"/>
+          <w:szCs w:val="24"/>
+        </w:rPr>
+        <w:t xml:space="preserve"> wilt spelen of </w:t>
+      </w:r>
+      <w:proofErr w:type="spellStart"/>
+      <w:r>
+        <w:rPr>
+          <w:sz w:val="24"/>
+          <w:szCs w:val="24"/>
+        </w:rPr>
+        <w:t>windowed</w:t>
+      </w:r>
+      <w:proofErr w:type="spellEnd"/>
+      <w:r>
+        <w:rPr>
+          <w:sz w:val="24"/>
+          <w:szCs w:val="24"/>
+        </w:rPr>
+        <w:t>.</w:t>
+      </w:r>
+    </w:p>
+    <w:p>
+      <w:pPr>
+        <w:rPr>
+          <w:sz w:val="24"/>
+          <w:szCs w:val="24"/>
+        </w:rPr>
+      </w:pPr>
+      <w:r>
+        <w:rPr>
+          <w:sz w:val="24"/>
+          <w:szCs w:val="24"/>
+        </w:rPr>
+        <w:t>8:</w:t>
+      </w:r>
+      <w:r>
+        <w:rPr>
+          <w:sz w:val="24"/>
+          <w:szCs w:val="24"/>
+        </w:rPr>
+        <w:t xml:space="preserve"> De achtergrond van het </w:t>
+      </w:r>
+      <w:proofErr w:type="spellStart"/>
+      <w:r>
+        <w:rPr>
+          <w:sz w:val="24"/>
+          <w:szCs w:val="24"/>
+        </w:rPr>
+        <w:t>Main</w:t>
+      </w:r>
+      <w:proofErr w:type="spellEnd"/>
+      <w:r>
+        <w:rPr>
+          <w:sz w:val="24"/>
+          <w:szCs w:val="24"/>
+        </w:rPr>
+        <w:t xml:space="preserve"> Menu scherm. </w:t>
+      </w:r>
+    </w:p>
+    <w:p>
+      <w:pPr>
+        <w:rPr>
+          <w:noProof/>
+          <w:sz w:val="32"/>
         </w:rPr>
       </w:pPr>
     </w:p>
@@ -31,6 +455,1094 @@
       </w:pPr>
       <w:bookmarkStart w:id="0" w:name="_GoBack"/>
       <w:bookmarkEnd w:id="0"/>
+      <w:r>
+        <w:rPr>
+          <w:noProof/>
+          <w:sz w:val="32"/>
+        </w:rPr>
+        <mc:AlternateContent>
+          <mc:Choice Requires="wps">
+            <w:drawing>
+              <wp:anchor distT="45720" distB="45720" distL="114300" distR="114300" simplePos="0" relativeHeight="251673600" behindDoc="0" locked="0" layoutInCell="1" allowOverlap="1" wp14:anchorId="7953906A" wp14:editId="486AA856">
+                <wp:simplePos x="0" y="0"/>
+                <wp:positionH relativeFrom="column">
+                  <wp:posOffset>1262380</wp:posOffset>
+                </wp:positionH>
+                <wp:positionV relativeFrom="paragraph">
+                  <wp:posOffset>1939925</wp:posOffset>
+                </wp:positionV>
+                <wp:extent cx="285750" cy="1404620"/>
+                <wp:effectExtent l="0" t="0" r="0" b="1270"/>
+                <wp:wrapThrough wrapText="bothSides">
+                  <wp:wrapPolygon edited="0">
+                    <wp:start x="2880" y="0"/>
+                    <wp:lineTo x="2880" y="20823"/>
+                    <wp:lineTo x="17280" y="20823"/>
+                    <wp:lineTo x="17280" y="0"/>
+                    <wp:lineTo x="2880" y="0"/>
+                  </wp:wrapPolygon>
+                </wp:wrapThrough>
+                <wp:docPr id="8" name="Tekstvak 2"/>
+                <wp:cNvGraphicFramePr>
+                  <a:graphicFrameLocks xmlns:a="http://schemas.openxmlformats.org/drawingml/2006/main"/>
+                </wp:cNvGraphicFramePr>
+                <a:graphic xmlns:a="http://schemas.openxmlformats.org/drawingml/2006/main">
+                  <a:graphicData uri="http://schemas.microsoft.com/office/word/2010/wordprocessingShape">
+                    <wps:wsp>
+                      <wps:cNvSpPr txBox="1">
+                        <a:spLocks noChangeArrowheads="1"/>
+                      </wps:cNvSpPr>
+                      <wps:spPr bwMode="auto">
+                        <a:xfrm>
+                          <a:off x="0" y="0"/>
+                          <a:ext cx="285750" cy="1404620"/>
+                        </a:xfrm>
+                        <a:prstGeom prst="rect">
+                          <a:avLst/>
+                        </a:prstGeom>
+                        <a:noFill/>
+                        <a:ln>
+                          <a:noFill/>
+                        </a:ln>
+                      </wps:spPr>
+                      <wps:style>
+                        <a:lnRef idx="0">
+                          <a:scrgbClr r="0" g="0" b="0"/>
+                        </a:lnRef>
+                        <a:fillRef idx="0">
+                          <a:scrgbClr r="0" g="0" b="0"/>
+                        </a:fillRef>
+                        <a:effectRef idx="0">
+                          <a:scrgbClr r="0" g="0" b="0"/>
+                        </a:effectRef>
+                        <a:fontRef idx="minor">
+                          <a:schemeClr val="dk1"/>
+                        </a:fontRef>
+                      </wps:style>
+                      <wps:txbx>
+                        <w:txbxContent>
+                          <w:p>
+                            <w:pPr>
+                              <w:rPr>
+                                <w:sz w:val="36"/>
+                                <w:szCs w:val="36"/>
+                              </w:rPr>
+                            </w:pPr>
+                            <w:r>
+                              <w:rPr>
+                                <w:sz w:val="36"/>
+                                <w:szCs w:val="36"/>
+                              </w:rPr>
+                              <w:t>8</w:t>
+                            </w:r>
+                          </w:p>
+                        </w:txbxContent>
+                      </wps:txbx>
+                      <wps:bodyPr rot="0" vert="horz" wrap="square" lIns="91440" tIns="45720" rIns="91440" bIns="45720" anchor="t" anchorCtr="0">
+                        <a:spAutoFit/>
+                      </wps:bodyPr>
+                    </wps:wsp>
+                  </a:graphicData>
+                </a:graphic>
+                <wp14:sizeRelH relativeFrom="margin">
+                  <wp14:pctWidth>0</wp14:pctWidth>
+                </wp14:sizeRelH>
+                <wp14:sizeRelV relativeFrom="margin">
+                  <wp14:pctHeight>20000</wp14:pctHeight>
+                </wp14:sizeRelV>
+              </wp:anchor>
+            </w:drawing>
+          </mc:Choice>
+          <mc:Fallback>
+            <w:pict>
+              <v:shapetype w14:anchorId="7953906A" id="_x0000_t202" coordsize="21600,21600" o:spt="202" path="m,l,21600r21600,l21600,xe">
+                <v:stroke joinstyle="miter"/>
+                <v:path gradientshapeok="t" o:connecttype="rect"/>
+              </v:shapetype>
+              <v:shape id="Tekstvak 2" o:spid="_x0000_s1026" type="#_x0000_t202" style="position:absolute;margin-left:99.4pt;margin-top:152.75pt;width:22.5pt;height:110.6pt;z-index:251673600;visibility:visible;mso-wrap-style:square;mso-width-percent:0;mso-height-percent:200;mso-wrap-distance-left:9pt;mso-wrap-distance-top:3.6pt;mso-wrap-distance-right:9pt;mso-wrap-distance-bottom:3.6pt;mso-position-horizontal:absolute;mso-position-horizontal-relative:text;mso-position-vertical:absolute;mso-position-vertical-relative:text;mso-width-percent:0;mso-height-percent:200;mso-width-relative:margin;mso-height-relative:margin;v-text-anchor:top" o:gfxdata="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" filled="f" stroked="f">
+                <v:textbox style="mso-fit-shape-to-text:t">
+                  <w:txbxContent>
+                    <w:p>
+                      <w:pPr>
+                        <w:rPr>
+                          <w:sz w:val="36"/>
+                          <w:szCs w:val="36"/>
+                        </w:rPr>
+                      </w:pPr>
+                      <w:r>
+                        <w:rPr>
+                          <w:sz w:val="36"/>
+                          <w:szCs w:val="36"/>
+                        </w:rPr>
+                        <w:t>8</w:t>
+                      </w:r>
+                    </w:p>
+                  </w:txbxContent>
+                </v:textbox>
+                <w10:wrap type="through"/>
+              </v:shape>
+            </w:pict>
+          </mc:Fallback>
+        </mc:AlternateContent>
+      </w:r>
+      <w:r>
+        <w:rPr>
+          <w:noProof/>
+          <w:sz w:val="32"/>
+        </w:rPr>
+        <mc:AlternateContent>
+          <mc:Choice Requires="wps">
+            <w:drawing>
+              <wp:anchor distT="45720" distB="45720" distL="114300" distR="114300" simplePos="0" relativeHeight="251671552" behindDoc="0" locked="0" layoutInCell="1" allowOverlap="1" wp14:anchorId="10D61B44" wp14:editId="758B885A">
+                <wp:simplePos x="0" y="0"/>
+                <wp:positionH relativeFrom="column">
+                  <wp:posOffset>4424680</wp:posOffset>
+                </wp:positionH>
+                <wp:positionV relativeFrom="paragraph">
+                  <wp:posOffset>854075</wp:posOffset>
+                </wp:positionV>
+                <wp:extent cx="276225" cy="1404620"/>
+                <wp:effectExtent l="0" t="0" r="0" b="1270"/>
+                <wp:wrapThrough wrapText="bothSides">
+                  <wp:wrapPolygon edited="0">
+                    <wp:start x="2979" y="0"/>
+                    <wp:lineTo x="2979" y="20823"/>
+                    <wp:lineTo x="16386" y="20823"/>
+                    <wp:lineTo x="16386" y="0"/>
+                    <wp:lineTo x="2979" y="0"/>
+                  </wp:wrapPolygon>
+                </wp:wrapThrough>
+                <wp:docPr id="7" name="Tekstvak 2"/>
+                <wp:cNvGraphicFramePr>
+                  <a:graphicFrameLocks xmlns:a="http://schemas.openxmlformats.org/drawingml/2006/main"/>
+                </wp:cNvGraphicFramePr>
+                <a:graphic xmlns:a="http://schemas.openxmlformats.org/drawingml/2006/main">
+                  <a:graphicData uri="http://schemas.microsoft.com/office/word/2010/wordprocessingShape">
+                    <wps:wsp>
+                      <wps:cNvSpPr txBox="1">
+                        <a:spLocks noChangeArrowheads="1"/>
+                      </wps:cNvSpPr>
+                      <wps:spPr bwMode="auto">
+                        <a:xfrm>
+                          <a:off x="0" y="0"/>
+                          <a:ext cx="276225" cy="1404620"/>
+                        </a:xfrm>
+                        <a:prstGeom prst="rect">
+                          <a:avLst/>
+                        </a:prstGeom>
+                        <a:noFill/>
+                        <a:ln>
+                          <a:noFill/>
+                        </a:ln>
+                      </wps:spPr>
+                      <wps:style>
+                        <a:lnRef idx="0">
+                          <a:scrgbClr r="0" g="0" b="0"/>
+                        </a:lnRef>
+                        <a:fillRef idx="0">
+                          <a:scrgbClr r="0" g="0" b="0"/>
+                        </a:fillRef>
+                        <a:effectRef idx="0">
+                          <a:scrgbClr r="0" g="0" b="0"/>
+                        </a:effectRef>
+                        <a:fontRef idx="minor">
+                          <a:schemeClr val="dk1"/>
+                        </a:fontRef>
+                      </wps:style>
+                      <wps:txbx>
+                        <w:txbxContent>
+                          <w:p>
+                            <w:pPr>
+                              <w:rPr>
+                                <w:sz w:val="36"/>
+                                <w:szCs w:val="36"/>
+                              </w:rPr>
+                            </w:pPr>
+                            <w:r>
+                              <w:rPr>
+                                <w:sz w:val="36"/>
+                                <w:szCs w:val="36"/>
+                              </w:rPr>
+                              <w:t>7</w:t>
+                            </w:r>
+                          </w:p>
+                        </w:txbxContent>
+                      </wps:txbx>
+                      <wps:bodyPr rot="0" vert="horz" wrap="square" lIns="91440" tIns="45720" rIns="91440" bIns="45720" anchor="t" anchorCtr="0">
+                        <a:spAutoFit/>
+                      </wps:bodyPr>
+                    </wps:wsp>
+                  </a:graphicData>
+                </a:graphic>
+                <wp14:sizeRelH relativeFrom="margin">
+                  <wp14:pctWidth>0</wp14:pctWidth>
+                </wp14:sizeRelH>
+                <wp14:sizeRelV relativeFrom="margin">
+                  <wp14:pctHeight>20000</wp14:pctHeight>
+                </wp14:sizeRelV>
+              </wp:anchor>
+            </w:drawing>
+          </mc:Choice>
+          <mc:Fallback>
+            <w:pict>
+              <v:shape w14:anchorId="10D61B44" id="_x0000_s1027" type="#_x0000_t202" style="position:absolute;margin-left:348.4pt;margin-top:67.25pt;width:21.75pt;height:110.6pt;z-index:251671552;visibility:visible;mso-wrap-style:square;mso-width-percent:0;mso-height-percent:200;mso-wrap-distance-left:9pt;mso-wrap-distance-top:3.6pt;mso-wrap-distance-right:9pt;mso-wrap-distance-bottom:3.6pt;mso-position-horizontal:absolute;mso-position-horizontal-relative:text;mso-position-vertical:absolute;mso-position-vertical-relative:text;mso-width-percent:0;mso-height-percent:200;mso-width-relative:margin;mso-height-relative:margin;v-text-anchor:top" o:gfxdata="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" filled="f" stroked="f">
+                <v:textbox style="mso-fit-shape-to-text:t">
+                  <w:txbxContent>
+                    <w:p>
+                      <w:pPr>
+                        <w:rPr>
+                          <w:sz w:val="36"/>
+                          <w:szCs w:val="36"/>
+                        </w:rPr>
+                      </w:pPr>
+                      <w:r>
+                        <w:rPr>
+                          <w:sz w:val="36"/>
+                          <w:szCs w:val="36"/>
+                        </w:rPr>
+                        <w:t>7</w:t>
+                      </w:r>
+                    </w:p>
+                  </w:txbxContent>
+                </v:textbox>
+                <w10:wrap type="through"/>
+              </v:shape>
+            </w:pict>
+          </mc:Fallback>
+        </mc:AlternateContent>
+      </w:r>
+      <w:r>
+        <w:rPr>
+          <w:noProof/>
+          <w:sz w:val="24"/>
+          <w:szCs w:val="24"/>
+        </w:rPr>
+        <mc:AlternateContent>
+          <mc:Choice Requires="wps">
+            <w:drawing>
+              <wp:anchor distT="0" distB="0" distL="114300" distR="114300" simplePos="0" relativeHeight="251669504" behindDoc="0" locked="0" layoutInCell="1" allowOverlap="1" wp14:anchorId="51AFA72D" wp14:editId="0810DA66">
+                <wp:simplePos x="0" y="0"/>
+                <wp:positionH relativeFrom="column">
+                  <wp:posOffset>3215005</wp:posOffset>
+                </wp:positionH>
+                <wp:positionV relativeFrom="paragraph">
+                  <wp:posOffset>2549525</wp:posOffset>
+                </wp:positionV>
+                <wp:extent cx="409575" cy="542925"/>
+                <wp:effectExtent l="0" t="0" r="0" b="9525"/>
+                <wp:wrapThrough wrapText="bothSides">
+                  <wp:wrapPolygon edited="0">
+                    <wp:start x="2009" y="0"/>
+                    <wp:lineTo x="2009" y="21221"/>
+                    <wp:lineTo x="18084" y="21221"/>
+                    <wp:lineTo x="18084" y="0"/>
+                    <wp:lineTo x="2009" y="0"/>
+                  </wp:wrapPolygon>
+                </wp:wrapThrough>
+                <wp:docPr id="6" name="Tekstvak 6"/>
+                <wp:cNvGraphicFramePr/>
+                <a:graphic xmlns:a="http://schemas.openxmlformats.org/drawingml/2006/main">
+                  <a:graphicData uri="http://schemas.microsoft.com/office/word/2010/wordprocessingShape">
+                    <wps:wsp>
+                      <wps:cNvSpPr txBox="1"/>
+                      <wps:spPr>
+                        <a:xfrm>
+                          <a:off x="0" y="0"/>
+                          <a:ext cx="409575" cy="542925"/>
+                        </a:xfrm>
+                        <a:prstGeom prst="rect">
+                          <a:avLst/>
+                        </a:prstGeom>
+                        <a:noFill/>
+                        <a:ln>
+                          <a:noFill/>
+                        </a:ln>
+                      </wps:spPr>
+                      <wps:style>
+                        <a:lnRef idx="0">
+                          <a:scrgbClr r="0" g="0" b="0"/>
+                        </a:lnRef>
+                        <a:fillRef idx="0">
+                          <a:scrgbClr r="0" g="0" b="0"/>
+                        </a:fillRef>
+                        <a:effectRef idx="0">
+                          <a:scrgbClr r="0" g="0" b="0"/>
+                        </a:effectRef>
+                        <a:fontRef idx="minor">
+                          <a:schemeClr val="dk1"/>
+                        </a:fontRef>
+                      </wps:style>
+                      <wps:txbx>
+                        <w:txbxContent>
+                          <w:p>
+                            <w:pPr>
+                              <w:rPr>
+                                <w:sz w:val="36"/>
+                                <w:szCs w:val="36"/>
+                              </w:rPr>
+                            </w:pPr>
+                            <w:r>
+                              <w:rPr>
+                                <w:sz w:val="36"/>
+                                <w:szCs w:val="36"/>
+                              </w:rPr>
+                              <w:t>6</w:t>
+                            </w:r>
+                          </w:p>
+                        </w:txbxContent>
+                      </wps:txbx>
+                      <wps:bodyPr rot="0" spcFirstLastPara="0" vertOverflow="overflow" horzOverflow="overflow" vert="horz" wrap="square" lIns="91440" tIns="45720" rIns="91440" bIns="45720" numCol="1" spcCol="0" rtlCol="0" fromWordArt="0" anchor="t" anchorCtr="0" forceAA="0" compatLnSpc="1">
+                        <a:prstTxWarp prst="textNoShape">
+                          <a:avLst/>
+                        </a:prstTxWarp>
+                        <a:noAutofit/>
+                      </wps:bodyPr>
+                    </wps:wsp>
+                  </a:graphicData>
+                </a:graphic>
+                <wp14:sizeRelH relativeFrom="margin">
+                  <wp14:pctWidth>0</wp14:pctWidth>
+                </wp14:sizeRelH>
+                <wp14:sizeRelV relativeFrom="margin">
+                  <wp14:pctHeight>0</wp14:pctHeight>
+                </wp14:sizeRelV>
+              </wp:anchor>
+            </w:drawing>
+          </mc:Choice>
+          <mc:Fallback>
+            <w:pict>
+              <v:shape w14:anchorId="51AFA72D" id="Tekstvak 6" o:spid="_x0000_s1028" type="#_x0000_t202" style="position:absolute;margin-left:253.15pt;margin-top:200.75pt;width:32.25pt;height:42.75pt;z-index:251669504;visibility:visible;mso-wrap-style:square;mso-width-percent:0;mso-height-percent:0;mso-wrap-distance-left:9pt;mso-wrap-distance-top:0;mso-wrap-distance-right:9pt;mso-wrap-distance-bottom:0;mso-position-horizontal:absolute;mso-position-horizontal-relative:text;mso-position-vertical:absolute;mso-position-vertical-relative:text;mso-width-percent:0;mso-height-percent:0;mso-width-relative:margin;mso-height-relative:margin;v-text-anchor:top" o:gfxdata="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" filled="f" stroked="f">
+                <v:textbox>
+                  <w:txbxContent>
+                    <w:p>
+                      <w:pPr>
+                        <w:rPr>
+                          <w:sz w:val="36"/>
+                          <w:szCs w:val="36"/>
+                        </w:rPr>
+                      </w:pPr>
+                      <w:r>
+                        <w:rPr>
+                          <w:sz w:val="36"/>
+                          <w:szCs w:val="36"/>
+                        </w:rPr>
+                        <w:t>6</w:t>
+                      </w:r>
+                    </w:p>
+                  </w:txbxContent>
+                </v:textbox>
+                <w10:wrap type="through"/>
+              </v:shape>
+            </w:pict>
+          </mc:Fallback>
+        </mc:AlternateContent>
+      </w:r>
+      <w:r>
+        <w:rPr>
+          <w:noProof/>
+          <w:sz w:val="32"/>
+        </w:rPr>
+        <mc:AlternateContent>
+          <mc:Choice Requires="wps">
+            <w:drawing>
+              <wp:anchor distT="45720" distB="45720" distL="114300" distR="114300" simplePos="0" relativeHeight="251668480" behindDoc="0" locked="0" layoutInCell="1" allowOverlap="1" wp14:anchorId="55D36B33" wp14:editId="18E25F1A">
+                <wp:simplePos x="0" y="0"/>
+                <wp:positionH relativeFrom="column">
+                  <wp:posOffset>3272155</wp:posOffset>
+                </wp:positionH>
+                <wp:positionV relativeFrom="paragraph">
+                  <wp:posOffset>2197100</wp:posOffset>
+                </wp:positionV>
+                <wp:extent cx="333375" cy="1404620"/>
+                <wp:effectExtent l="0" t="0" r="0" b="1270"/>
+                <wp:wrapThrough wrapText="bothSides">
+                  <wp:wrapPolygon edited="0">
+                    <wp:start x="2469" y="0"/>
+                    <wp:lineTo x="2469" y="20823"/>
+                    <wp:lineTo x="17280" y="20823"/>
+                    <wp:lineTo x="17280" y="0"/>
+                    <wp:lineTo x="2469" y="0"/>
+                  </wp:wrapPolygon>
+                </wp:wrapThrough>
+                <wp:docPr id="5" name="Tekstvak 2"/>
+                <wp:cNvGraphicFramePr>
+                  <a:graphicFrameLocks xmlns:a="http://schemas.openxmlformats.org/drawingml/2006/main"/>
+                </wp:cNvGraphicFramePr>
+                <a:graphic xmlns:a="http://schemas.openxmlformats.org/drawingml/2006/main">
+                  <a:graphicData uri="http://schemas.microsoft.com/office/word/2010/wordprocessingShape">
+                    <wps:wsp>
+                      <wps:cNvSpPr txBox="1">
+                        <a:spLocks noChangeArrowheads="1"/>
+                      </wps:cNvSpPr>
+                      <wps:spPr bwMode="auto">
+                        <a:xfrm>
+                          <a:off x="0" y="0"/>
+                          <a:ext cx="333375" cy="1404620"/>
+                        </a:xfrm>
+                        <a:prstGeom prst="rect">
+                          <a:avLst/>
+                        </a:prstGeom>
+                        <a:noFill/>
+                        <a:ln>
+                          <a:noFill/>
+                        </a:ln>
+                      </wps:spPr>
+                      <wps:style>
+                        <a:lnRef idx="0">
+                          <a:scrgbClr r="0" g="0" b="0"/>
+                        </a:lnRef>
+                        <a:fillRef idx="0">
+                          <a:scrgbClr r="0" g="0" b="0"/>
+                        </a:fillRef>
+                        <a:effectRef idx="0">
+                          <a:scrgbClr r="0" g="0" b="0"/>
+                        </a:effectRef>
+                        <a:fontRef idx="minor">
+                          <a:schemeClr val="dk1"/>
+                        </a:fontRef>
+                      </wps:style>
+                      <wps:txbx>
+                        <w:txbxContent>
+                          <w:p>
+                            <w:pPr>
+                              <w:rPr>
+                                <w:sz w:val="36"/>
+                                <w:szCs w:val="36"/>
+                              </w:rPr>
+                            </w:pPr>
+                            <w:r>
+                              <w:rPr>
+                                <w:sz w:val="36"/>
+                                <w:szCs w:val="36"/>
+                              </w:rPr>
+                              <w:t>5</w:t>
+                            </w:r>
+                          </w:p>
+                        </w:txbxContent>
+                      </wps:txbx>
+                      <wps:bodyPr rot="0" vert="horz" wrap="square" lIns="91440" tIns="45720" rIns="91440" bIns="45720" anchor="t" anchorCtr="0">
+                        <a:spAutoFit/>
+                      </wps:bodyPr>
+                    </wps:wsp>
+                  </a:graphicData>
+                </a:graphic>
+                <wp14:sizeRelH relativeFrom="margin">
+                  <wp14:pctWidth>0</wp14:pctWidth>
+                </wp14:sizeRelH>
+                <wp14:sizeRelV relativeFrom="margin">
+                  <wp14:pctHeight>20000</wp14:pctHeight>
+                </wp14:sizeRelV>
+              </wp:anchor>
+            </w:drawing>
+          </mc:Choice>
+          <mc:Fallback>
+            <w:pict>
+              <v:shape w14:anchorId="55D36B33" id="_x0000_s1029" type="#_x0000_t202" style="position:absolute;margin-left:257.65pt;margin-top:173pt;width:26.25pt;height:110.6pt;z-index:251668480;visibility:visible;mso-wrap-style:square;mso-width-percent:0;mso-height-percent:200;mso-wrap-distance-left:9pt;mso-wrap-distance-top:3.6pt;mso-wrap-distance-right:9pt;mso-wrap-distance-bottom:3.6pt;mso-position-horizontal:absolute;mso-position-horizontal-relative:text;mso-position-vertical:absolute;mso-position-vertical-relative:text;mso-width-percent:0;mso-height-percent:200;mso-width-relative:margin;mso-height-relative:margin;v-text-anchor:top" o:gfxdata="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" filled="f" stroked="f">
+                <v:textbox style="mso-fit-shape-to-text:t">
+                  <w:txbxContent>
+                    <w:p>
+                      <w:pPr>
+                        <w:rPr>
+                          <w:sz w:val="36"/>
+                          <w:szCs w:val="36"/>
+                        </w:rPr>
+                      </w:pPr>
+                      <w:r>
+                        <w:rPr>
+                          <w:sz w:val="36"/>
+                          <w:szCs w:val="36"/>
+                        </w:rPr>
+                        <w:t>5</w:t>
+                      </w:r>
+                    </w:p>
+                  </w:txbxContent>
+                </v:textbox>
+                <w10:wrap type="through"/>
+              </v:shape>
+            </w:pict>
+          </mc:Fallback>
+        </mc:AlternateContent>
+      </w:r>
+      <w:r>
+        <w:rPr>
+          <w:noProof/>
+          <w:sz w:val="32"/>
+        </w:rPr>
+        <mc:AlternateContent>
+          <mc:Choice Requires="wps">
+            <w:drawing>
+              <wp:anchor distT="45720" distB="45720" distL="114300" distR="114300" simplePos="0" relativeHeight="251666432" behindDoc="0" locked="0" layoutInCell="1" allowOverlap="1" wp14:anchorId="3116905B" wp14:editId="66170971">
+                <wp:simplePos x="0" y="0"/>
+                <wp:positionH relativeFrom="column">
+                  <wp:posOffset>3434080</wp:posOffset>
+                </wp:positionH>
+                <wp:positionV relativeFrom="paragraph">
+                  <wp:posOffset>1911350</wp:posOffset>
+                </wp:positionV>
+                <wp:extent cx="314325" cy="1404620"/>
+                <wp:effectExtent l="0" t="0" r="0" b="1270"/>
+                <wp:wrapThrough wrapText="bothSides">
+                  <wp:wrapPolygon edited="0">
+                    <wp:start x="2618" y="0"/>
+                    <wp:lineTo x="2618" y="20823"/>
+                    <wp:lineTo x="17018" y="20823"/>
+                    <wp:lineTo x="17018" y="0"/>
+                    <wp:lineTo x="2618" y="0"/>
+                  </wp:wrapPolygon>
+                </wp:wrapThrough>
+                <wp:docPr id="4" name="Tekstvak 2"/>
+                <wp:cNvGraphicFramePr>
+                  <a:graphicFrameLocks xmlns:a="http://schemas.openxmlformats.org/drawingml/2006/main"/>
+                </wp:cNvGraphicFramePr>
+                <a:graphic xmlns:a="http://schemas.openxmlformats.org/drawingml/2006/main">
+                  <a:graphicData uri="http://schemas.microsoft.com/office/word/2010/wordprocessingShape">
+                    <wps:wsp>
+                      <wps:cNvSpPr txBox="1">
+                        <a:spLocks noChangeArrowheads="1"/>
+                      </wps:cNvSpPr>
+                      <wps:spPr bwMode="auto">
+                        <a:xfrm>
+                          <a:off x="0" y="0"/>
+                          <a:ext cx="314325" cy="1404620"/>
+                        </a:xfrm>
+                        <a:prstGeom prst="rect">
+                          <a:avLst/>
+                        </a:prstGeom>
+                        <a:noFill/>
+                        <a:ln>
+                          <a:noFill/>
+                        </a:ln>
+                      </wps:spPr>
+                      <wps:style>
+                        <a:lnRef idx="0">
+                          <a:scrgbClr r="0" g="0" b="0"/>
+                        </a:lnRef>
+                        <a:fillRef idx="0">
+                          <a:scrgbClr r="0" g="0" b="0"/>
+                        </a:fillRef>
+                        <a:effectRef idx="0">
+                          <a:scrgbClr r="0" g="0" b="0"/>
+                        </a:effectRef>
+                        <a:fontRef idx="minor">
+                          <a:schemeClr val="dk1"/>
+                        </a:fontRef>
+                      </wps:style>
+                      <wps:txbx>
+                        <w:txbxContent>
+                          <w:p>
+                            <w:pPr>
+                              <w:rPr>
+                                <w:sz w:val="36"/>
+                                <w:szCs w:val="36"/>
+                              </w:rPr>
+                            </w:pPr>
+                            <w:r>
+                              <w:rPr>
+                                <w:sz w:val="36"/>
+                                <w:szCs w:val="36"/>
+                              </w:rPr>
+                              <w:t>4</w:t>
+                            </w:r>
+                          </w:p>
+                        </w:txbxContent>
+                      </wps:txbx>
+                      <wps:bodyPr rot="0" vert="horz" wrap="square" lIns="91440" tIns="45720" rIns="91440" bIns="45720" anchor="t" anchorCtr="0">
+                        <a:spAutoFit/>
+                      </wps:bodyPr>
+                    </wps:wsp>
+                  </a:graphicData>
+                </a:graphic>
+                <wp14:sizeRelH relativeFrom="margin">
+                  <wp14:pctWidth>0</wp14:pctWidth>
+                </wp14:sizeRelH>
+                <wp14:sizeRelV relativeFrom="margin">
+                  <wp14:pctHeight>20000</wp14:pctHeight>
+                </wp14:sizeRelV>
+              </wp:anchor>
+            </w:drawing>
+          </mc:Choice>
+          <mc:Fallback>
+            <w:pict>
+              <v:shape w14:anchorId="3116905B" id="_x0000_s1030" type="#_x0000_t202" style="position:absolute;margin-left:270.4pt;margin-top:150.5pt;width:24.75pt;height:110.6pt;z-index:251666432;visibility:visible;mso-wrap-style:square;mso-width-percent:0;mso-height-percent:200;mso-wrap-distance-left:9pt;mso-wrap-distance-top:3.6pt;mso-wrap-distance-right:9pt;mso-wrap-distance-bottom:3.6pt;mso-position-horizontal:absolute;mso-position-horizontal-relative:text;mso-position-vertical:absolute;mso-position-vertical-relative:text;mso-width-percent:0;mso-height-percent:200;mso-width-relative:margin;mso-height-relative:margin;v-text-anchor:top" o:gfxdata="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" filled="f" stroked="f">
+                <v:textbox style="mso-fit-shape-to-text:t">
+                  <w:txbxContent>
+                    <w:p>
+                      <w:pPr>
+                        <w:rPr>
+                          <w:sz w:val="36"/>
+                          <w:szCs w:val="36"/>
+                        </w:rPr>
+                      </w:pPr>
+                      <w:r>
+                        <w:rPr>
+                          <w:sz w:val="36"/>
+                          <w:szCs w:val="36"/>
+                        </w:rPr>
+                        <w:t>4</w:t>
+                      </w:r>
+                    </w:p>
+                  </w:txbxContent>
+                </v:textbox>
+                <w10:wrap type="through"/>
+              </v:shape>
+            </w:pict>
+          </mc:Fallback>
+        </mc:AlternateContent>
+      </w:r>
+      <w:r>
+        <w:rPr>
+          <w:noProof/>
+          <w:sz w:val="32"/>
+        </w:rPr>
+        <mc:AlternateContent>
+          <mc:Choice Requires="wps">
+            <w:drawing>
+              <wp:anchor distT="45720" distB="45720" distL="114300" distR="114300" simplePos="0" relativeHeight="251664384" behindDoc="0" locked="0" layoutInCell="1" allowOverlap="1" wp14:anchorId="1EE6CDF5" wp14:editId="056584C8">
+                <wp:simplePos x="0" y="0"/>
+                <wp:positionH relativeFrom="column">
+                  <wp:posOffset>3376930</wp:posOffset>
+                </wp:positionH>
+                <wp:positionV relativeFrom="paragraph">
+                  <wp:posOffset>1577975</wp:posOffset>
+                </wp:positionV>
+                <wp:extent cx="304800" cy="1404620"/>
+                <wp:effectExtent l="0" t="0" r="0" b="1270"/>
+                <wp:wrapThrough wrapText="bothSides">
+                  <wp:wrapPolygon edited="0">
+                    <wp:start x="2700" y="0"/>
+                    <wp:lineTo x="2700" y="20823"/>
+                    <wp:lineTo x="17550" y="20823"/>
+                    <wp:lineTo x="17550" y="0"/>
+                    <wp:lineTo x="2700" y="0"/>
+                  </wp:wrapPolygon>
+                </wp:wrapThrough>
+                <wp:docPr id="3" name="Tekstvak 2"/>
+                <wp:cNvGraphicFramePr>
+                  <a:graphicFrameLocks xmlns:a="http://schemas.openxmlformats.org/drawingml/2006/main"/>
+                </wp:cNvGraphicFramePr>
+                <a:graphic xmlns:a="http://schemas.openxmlformats.org/drawingml/2006/main">
+                  <a:graphicData uri="http://schemas.microsoft.com/office/word/2010/wordprocessingShape">
+                    <wps:wsp>
+                      <wps:cNvSpPr txBox="1">
+                        <a:spLocks noChangeArrowheads="1"/>
+                      </wps:cNvSpPr>
+                      <wps:spPr bwMode="auto">
+                        <a:xfrm>
+                          <a:off x="0" y="0"/>
+                          <a:ext cx="304800" cy="1404620"/>
+                        </a:xfrm>
+                        <a:prstGeom prst="rect">
+                          <a:avLst/>
+                        </a:prstGeom>
+                        <a:noFill/>
+                        <a:ln>
+                          <a:noFill/>
+                        </a:ln>
+                      </wps:spPr>
+                      <wps:style>
+                        <a:lnRef idx="0">
+                          <a:scrgbClr r="0" g="0" b="0"/>
+                        </a:lnRef>
+                        <a:fillRef idx="0">
+                          <a:scrgbClr r="0" g="0" b="0"/>
+                        </a:fillRef>
+                        <a:effectRef idx="0">
+                          <a:scrgbClr r="0" g="0" b="0"/>
+                        </a:effectRef>
+                        <a:fontRef idx="minor">
+                          <a:schemeClr val="dk1"/>
+                        </a:fontRef>
+                      </wps:style>
+                      <wps:txbx>
+                        <w:txbxContent>
+                          <w:p>
+                            <w:pPr>
+                              <w:rPr>
+                                <w:sz w:val="36"/>
+                                <w:szCs w:val="36"/>
+                              </w:rPr>
+                            </w:pPr>
+                            <w:r>
+                              <w:rPr>
+                                <w:sz w:val="36"/>
+                                <w:szCs w:val="36"/>
+                              </w:rPr>
+                              <w:t>3</w:t>
+                            </w:r>
+                          </w:p>
+                        </w:txbxContent>
+                      </wps:txbx>
+                      <wps:bodyPr rot="0" vert="horz" wrap="square" lIns="91440" tIns="45720" rIns="91440" bIns="45720" anchor="t" anchorCtr="0">
+                        <a:spAutoFit/>
+                      </wps:bodyPr>
+                    </wps:wsp>
+                  </a:graphicData>
+                </a:graphic>
+                <wp14:sizeRelH relativeFrom="margin">
+                  <wp14:pctWidth>0</wp14:pctWidth>
+                </wp14:sizeRelH>
+                <wp14:sizeRelV relativeFrom="margin">
+                  <wp14:pctHeight>20000</wp14:pctHeight>
+                </wp14:sizeRelV>
+              </wp:anchor>
+            </w:drawing>
+          </mc:Choice>
+          <mc:Fallback>
+            <w:pict>
+              <v:shape w14:anchorId="1EE6CDF5" id="_x0000_s1031" type="#_x0000_t202" style="position:absolute;margin-left:265.9pt;margin-top:124.25pt;width:24pt;height:110.6pt;z-index:251664384;visibility:visible;mso-wrap-style:square;mso-width-percent:0;mso-height-percent:200;mso-wrap-distance-left:9pt;mso-wrap-distance-top:3.6pt;mso-wrap-distance-right:9pt;mso-wrap-distance-bottom:3.6pt;mso-position-horizontal:absolute;mso-position-horizontal-relative:text;mso-position-vertical:absolute;mso-position-vertical-relative:text;mso-width-percent:0;mso-height-percent:200;mso-width-relative:margin;mso-height-relative:margin;v-text-anchor:top" o:gfxdata="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" filled="f" stroked="f">
+                <v:textbox style="mso-fit-shape-to-text:t">
+                  <w:txbxContent>
+                    <w:p>
+                      <w:pPr>
+                        <w:rPr>
+                          <w:sz w:val="36"/>
+                          <w:szCs w:val="36"/>
+                        </w:rPr>
+                      </w:pPr>
+                      <w:r>
+                        <w:rPr>
+                          <w:sz w:val="36"/>
+                          <w:szCs w:val="36"/>
+                        </w:rPr>
+                        <w:t>3</w:t>
+                      </w:r>
+                    </w:p>
+                  </w:txbxContent>
+                </v:textbox>
+                <w10:wrap type="through"/>
+              </v:shape>
+            </w:pict>
+          </mc:Fallback>
+        </mc:AlternateContent>
+      </w:r>
+      <w:r>
+        <w:rPr>
+          <w:noProof/>
+          <w:sz w:val="32"/>
+        </w:rPr>
+        <mc:AlternateContent>
+          <mc:Choice Requires="wps">
+            <w:drawing>
+              <wp:anchor distT="45720" distB="45720" distL="114300" distR="114300" simplePos="0" relativeHeight="251662336" behindDoc="0" locked="0" layoutInCell="1" allowOverlap="1" wp14:anchorId="69ADE168" wp14:editId="536B342E">
+                <wp:simplePos x="0" y="0"/>
+                <wp:positionH relativeFrom="column">
+                  <wp:posOffset>3386455</wp:posOffset>
+                </wp:positionH>
+                <wp:positionV relativeFrom="paragraph">
+                  <wp:posOffset>1320800</wp:posOffset>
+                </wp:positionV>
+                <wp:extent cx="304800" cy="1404620"/>
+                <wp:effectExtent l="0" t="0" r="0" b="1270"/>
+                <wp:wrapThrough wrapText="bothSides">
+                  <wp:wrapPolygon edited="0">
+                    <wp:start x="2700" y="0"/>
+                    <wp:lineTo x="2700" y="20823"/>
+                    <wp:lineTo x="17550" y="20823"/>
+                    <wp:lineTo x="17550" y="0"/>
+                    <wp:lineTo x="2700" y="0"/>
+                  </wp:wrapPolygon>
+                </wp:wrapThrough>
+                <wp:docPr id="2" name="Tekstvak 2"/>
+                <wp:cNvGraphicFramePr>
+                  <a:graphicFrameLocks xmlns:a="http://schemas.openxmlformats.org/drawingml/2006/main"/>
+                </wp:cNvGraphicFramePr>
+                <a:graphic xmlns:a="http://schemas.openxmlformats.org/drawingml/2006/main">
+                  <a:graphicData uri="http://schemas.microsoft.com/office/word/2010/wordprocessingShape">
+                    <wps:wsp>
+                      <wps:cNvSpPr txBox="1">
+                        <a:spLocks noChangeArrowheads="1"/>
+                      </wps:cNvSpPr>
+                      <wps:spPr bwMode="auto">
+                        <a:xfrm>
+                          <a:off x="0" y="0"/>
+                          <a:ext cx="304800" cy="1404620"/>
+                        </a:xfrm>
+                        <a:prstGeom prst="rect">
+                          <a:avLst/>
+                        </a:prstGeom>
+                        <a:noFill/>
+                        <a:ln>
+                          <a:noFill/>
+                        </a:ln>
+                      </wps:spPr>
+                      <wps:style>
+                        <a:lnRef idx="0">
+                          <a:scrgbClr r="0" g="0" b="0"/>
+                        </a:lnRef>
+                        <a:fillRef idx="0">
+                          <a:scrgbClr r="0" g="0" b="0"/>
+                        </a:fillRef>
+                        <a:effectRef idx="0">
+                          <a:scrgbClr r="0" g="0" b="0"/>
+                        </a:effectRef>
+                        <a:fontRef idx="minor">
+                          <a:schemeClr val="dk1"/>
+                        </a:fontRef>
+                      </wps:style>
+                      <wps:txbx>
+                        <w:txbxContent>
+                          <w:p>
+                            <w:pPr>
+                              <w:rPr>
+                                <w:sz w:val="36"/>
+                                <w:szCs w:val="36"/>
+                              </w:rPr>
+                            </w:pPr>
+                            <w:r>
+                              <w:rPr>
+                                <w:sz w:val="36"/>
+                                <w:szCs w:val="36"/>
+                              </w:rPr>
+                              <w:t>2</w:t>
+                            </w:r>
+                          </w:p>
+                        </w:txbxContent>
+                      </wps:txbx>
+                      <wps:bodyPr rot="0" vert="horz" wrap="square" lIns="91440" tIns="45720" rIns="91440" bIns="45720" anchor="t" anchorCtr="0">
+                        <a:spAutoFit/>
+                      </wps:bodyPr>
+                    </wps:wsp>
+                  </a:graphicData>
+                </a:graphic>
+                <wp14:sizeRelH relativeFrom="margin">
+                  <wp14:pctWidth>0</wp14:pctWidth>
+                </wp14:sizeRelH>
+                <wp14:sizeRelV relativeFrom="margin">
+                  <wp14:pctHeight>20000</wp14:pctHeight>
+                </wp14:sizeRelV>
+              </wp:anchor>
+            </w:drawing>
+          </mc:Choice>
+          <mc:Fallback>
+            <w:pict>
+              <v:shape w14:anchorId="69ADE168" id="_x0000_s1032" type="#_x0000_t202" style="position:absolute;margin-left:266.65pt;margin-top:104pt;width:24pt;height:110.6pt;z-index:251662336;visibility:visible;mso-wrap-style:square;mso-width-percent:0;mso-height-percent:200;mso-wrap-distance-left:9pt;mso-wrap-distance-top:3.6pt;mso-wrap-distance-right:9pt;mso-wrap-distance-bottom:3.6pt;mso-position-horizontal:absolute;mso-position-horizontal-relative:text;mso-position-vertical:absolute;mso-position-vertical-relative:text;mso-width-percent:0;mso-height-percent:200;mso-width-relative:margin;mso-height-relative:margin;v-text-anchor:top" o:gfxdata="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" filled="f" stroked="f">
+                <v:textbox style="mso-fit-shape-to-text:t">
+                  <w:txbxContent>
+                    <w:p>
+                      <w:pPr>
+                        <w:rPr>
+                          <w:sz w:val="36"/>
+                          <w:szCs w:val="36"/>
+                        </w:rPr>
+                      </w:pPr>
+                      <w:r>
+                        <w:rPr>
+                          <w:sz w:val="36"/>
+                          <w:szCs w:val="36"/>
+                        </w:rPr>
+                        <w:t>2</w:t>
+                      </w:r>
+                    </w:p>
+                  </w:txbxContent>
+                </v:textbox>
+                <w10:wrap type="through"/>
+              </v:shape>
+            </w:pict>
+          </mc:Fallback>
+        </mc:AlternateContent>
+      </w:r>
+      <w:r>
+        <w:rPr>
+          <w:noProof/>
+          <w:sz w:val="32"/>
+        </w:rPr>
+        <mc:AlternateContent>
+          <mc:Choice Requires="wps">
+            <w:drawing>
+              <wp:anchor distT="45720" distB="45720" distL="114300" distR="114300" simplePos="0" relativeHeight="251660288" behindDoc="0" locked="0" layoutInCell="1" allowOverlap="1" wp14:anchorId="4E3B56FB" wp14:editId="0666847A">
+                <wp:simplePos x="0" y="0"/>
+                <wp:positionH relativeFrom="margin">
+                  <wp:posOffset>685800</wp:posOffset>
+                </wp:positionH>
+                <wp:positionV relativeFrom="paragraph">
+                  <wp:posOffset>773430</wp:posOffset>
+                </wp:positionV>
+                <wp:extent cx="342900" cy="1404620"/>
+                <wp:effectExtent l="0" t="0" r="0" b="1270"/>
+                <wp:wrapThrough wrapText="bothSides">
+                  <wp:wrapPolygon edited="0">
+                    <wp:start x="2400" y="0"/>
+                    <wp:lineTo x="2400" y="20823"/>
+                    <wp:lineTo x="18000" y="20823"/>
+                    <wp:lineTo x="18000" y="0"/>
+                    <wp:lineTo x="2400" y="0"/>
+                  </wp:wrapPolygon>
+                </wp:wrapThrough>
+                <wp:docPr id="217" name="Tekstvak 2"/>
+                <wp:cNvGraphicFramePr>
+                  <a:graphicFrameLocks xmlns:a="http://schemas.openxmlformats.org/drawingml/2006/main"/>
+                </wp:cNvGraphicFramePr>
+                <a:graphic xmlns:a="http://schemas.openxmlformats.org/drawingml/2006/main">
+                  <a:graphicData uri="http://schemas.microsoft.com/office/word/2010/wordprocessingShape">
+                    <wps:wsp>
+                      <wps:cNvSpPr txBox="1">
+                        <a:spLocks noChangeArrowheads="1"/>
+                      </wps:cNvSpPr>
+                      <wps:spPr bwMode="auto">
+                        <a:xfrm>
+                          <a:off x="0" y="0"/>
+                          <a:ext cx="342900" cy="1404620"/>
+                        </a:xfrm>
+                        <a:prstGeom prst="rect">
+                          <a:avLst/>
+                        </a:prstGeom>
+                        <a:noFill/>
+                        <a:ln>
+                          <a:noFill/>
+                        </a:ln>
+                      </wps:spPr>
+                      <wps:style>
+                        <a:lnRef idx="0">
+                          <a:scrgbClr r="0" g="0" b="0"/>
+                        </a:lnRef>
+                        <a:fillRef idx="0">
+                          <a:scrgbClr r="0" g="0" b="0"/>
+                        </a:fillRef>
+                        <a:effectRef idx="0">
+                          <a:scrgbClr r="0" g="0" b="0"/>
+                        </a:effectRef>
+                        <a:fontRef idx="minor">
+                          <a:schemeClr val="dk1"/>
+                        </a:fontRef>
+                      </wps:style>
+                      <wps:txbx>
+                        <w:txbxContent>
+                          <w:p>
+                            <w:pPr>
+                              <w:rPr>
+                                <w:sz w:val="36"/>
+                                <w:szCs w:val="36"/>
+                              </w:rPr>
+                            </w:pPr>
+                            <w:r>
+                              <w:rPr>
+                                <w:sz w:val="36"/>
+                                <w:szCs w:val="36"/>
+                              </w:rPr>
+                              <w:t>1</w:t>
+                            </w:r>
+                          </w:p>
+                        </w:txbxContent>
+                      </wps:txbx>
+                      <wps:bodyPr rot="0" vert="horz" wrap="square" lIns="91440" tIns="45720" rIns="91440" bIns="45720" anchor="t" anchorCtr="0">
+                        <a:spAutoFit/>
+                      </wps:bodyPr>
+                    </wps:wsp>
+                  </a:graphicData>
+                </a:graphic>
+                <wp14:sizeRelH relativeFrom="margin">
+                  <wp14:pctWidth>0</wp14:pctWidth>
+                </wp14:sizeRelH>
+                <wp14:sizeRelV relativeFrom="margin">
+                  <wp14:pctHeight>20000</wp14:pctHeight>
+                </wp14:sizeRelV>
+              </wp:anchor>
+            </w:drawing>
+          </mc:Choice>
+          <mc:Fallback>
+            <w:pict>
+              <v:shape w14:anchorId="4E3B56FB" id="_x0000_s1033" type="#_x0000_t202" style="position:absolute;margin-left:54pt;margin-top:60.9pt;width:27pt;height:110.6pt;z-index:251660288;visibility:visible;mso-wrap-style:square;mso-width-percent:0;mso-height-percent:200;mso-wrap-distance-left:9pt;mso-wrap-distance-top:3.6pt;mso-wrap-distance-right:9pt;mso-wrap-distance-bottom:3.6pt;mso-position-horizontal:absolute;mso-position-horizontal-relative:margin;mso-position-vertical:absolute;mso-position-vertical-relative:text;mso-width-percent:0;mso-height-percent:200;mso-width-relative:margin;mso-height-relative:margin;v-text-anchor:top" o:gfxdata="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" filled="f" stroked="f">
+                <v:textbox style="mso-fit-shape-to-text:t">
+                  <w:txbxContent>
+                    <w:p>
+                      <w:pPr>
+                        <w:rPr>
+                          <w:sz w:val="36"/>
+                          <w:szCs w:val="36"/>
+                        </w:rPr>
+                      </w:pPr>
+                      <w:r>
+                        <w:rPr>
+                          <w:sz w:val="36"/>
+                          <w:szCs w:val="36"/>
+                        </w:rPr>
+                        <w:t>1</w:t>
+                      </w:r>
+                    </w:p>
+                  </w:txbxContent>
+                </v:textbox>
+                <w10:wrap type="through" anchorx="margin"/>
+              </v:shape>
+            </w:pict>
+          </mc:Fallback>
+        </mc:AlternateContent>
+      </w:r>
+      <w:r>
+        <w:rPr>
+          <w:noProof/>
+          <w:sz w:val="32"/>
+        </w:rPr>
+        <w:drawing>
+          <wp:anchor distT="0" distB="0" distL="114300" distR="114300" simplePos="0" relativeHeight="251658240" behindDoc="0" locked="0" layoutInCell="1" allowOverlap="1" wp14:anchorId="100E5740" wp14:editId="7523C66C">
+            <wp:simplePos x="0" y="0"/>
+            <wp:positionH relativeFrom="column">
+              <wp:posOffset>223520</wp:posOffset>
+            </wp:positionH>
+            <wp:positionV relativeFrom="paragraph">
+              <wp:posOffset>718185</wp:posOffset>
+            </wp:positionV>
+            <wp:extent cx="4772025" cy="3105150"/>
+            <wp:effectExtent l="0" t="0" r="9525" b="0"/>
+            <wp:wrapThrough wrapText="bothSides">
+              <wp:wrapPolygon edited="0">
+                <wp:start x="21600" y="21600"/>
+                <wp:lineTo x="21600" y="133"/>
+                <wp:lineTo x="43" y="133"/>
+                <wp:lineTo x="43" y="21600"/>
+                <wp:lineTo x="21600" y="21600"/>
+              </wp:wrapPolygon>
+            </wp:wrapThrough>
+            <wp:docPr id="1" name="Afbeelding 1"/>
+            <wp:cNvGraphicFramePr>
+              <a:graphicFrameLocks xmlns:a="http://schemas.openxmlformats.org/drawingml/2006/main" noChangeAspect="1"/>
+            </wp:cNvGraphicFramePr>
+            <a:graphic xmlns:a="http://schemas.openxmlformats.org/drawingml/2006/main">
+              <a:graphicData uri="http://schemas.openxmlformats.org/drawingml/2006/picture">
+                <pic:pic xmlns:pic="http://schemas.openxmlformats.org/drawingml/2006/picture">
+                  <pic:nvPicPr>
+                    <pic:cNvPr id="1" name="IMG-20180717-WA0005.jpg"/>
+                    <pic:cNvPicPr/>
+                  </pic:nvPicPr>
+                  <pic:blipFill rotWithShape="1">
+                    <a:blip r:embed="rId5" cstate="print">
+                      <a:extLst>
+                        <a:ext uri="{28A0092B-C50C-407E-A947-70E740481C1C}">
+                          <a14:useLocalDpi xmlns:a14="http://schemas.microsoft.com/office/drawing/2010/main" val="0"/>
+                        </a:ext>
+                      </a:extLst>
+                    </a:blip>
+                    <a:srcRect l="11706" t="4136" r="5457"/>
+                    <a:stretch/>
+                  </pic:blipFill>
+                  <pic:spPr bwMode="auto">
+                    <a:xfrm rot="10800000">
+                      <a:off x="0" y="0"/>
+                      <a:ext cx="4772025" cy="3105150"/>
+                    </a:xfrm>
+                    <a:prstGeom prst="rect">
+                      <a:avLst/>
+                    </a:prstGeom>
+                    <a:ln>
+                      <a:noFill/>
+                    </a:ln>
+                    <a:extLst>
+                      <a:ext uri="{53640926-AAD7-44D8-BBD7-CCE9431645EC}">
+                        <a14:shadowObscured xmlns:a14="http://schemas.microsoft.com/office/drawing/2010/main"/>
+                      </a:ext>
+                    </a:extLst>
+                  </pic:spPr>
+                </pic:pic>
+              </a:graphicData>
+            </a:graphic>
+            <wp14:sizeRelH relativeFrom="margin">
+              <wp14:pctWidth>0</wp14:pctWidth>
+            </wp14:sizeRelH>
+            <wp14:sizeRelV relativeFrom="margin">
+              <wp14:pctHeight>0</wp14:pctHeight>
+            </wp14:sizeRelV>
+          </wp:anchor>
+        </w:drawing>
+      </w:r>
     </w:p>
     <w:sectPr>
       <w:pgSz w:w="11906" w:h="16838"/>
@@ -40,6 +1552,103 @@
     </w:sectPr>
   </w:body>
 </w:document>
+</file>
+
+<file path=word/numbering.xml><?xml version="1.0" encoding="utf-8"?>
+<w:numbering xmlns:wpc="http://schemas.microsoft.com/office/word/2010/wordprocessingCanvas" xmlns:cx="http://schemas.microsoft.com/office/drawing/2014/chartex" xmlns:cx1="http://schemas.microsoft.com/office/drawing/2015/9/8/chartex" xmlns:cx2="http://schemas.microsoft.com/office/drawing/2015/10/21/chartex" xmlns:cx3="http://schemas.microsoft.com/office/drawing/2016/5/9/chartex" xmlns:cx4="http://schemas.microsoft.com/office/drawing/2016/5/10/chartex" xmlns:cx5="http://schemas.microsoft.com/office/drawing/2016/5/11/chartex" xmlns:cx6="http://schemas.microsoft.com/office/drawing/2016/5/12/chartex" xmlns:cx7="http://schemas.microsoft.com/office/drawing/2016/5/13/chartex" xmlns:cx8="http://schemas.microsoft.com/office/drawing/2016/5/14/chartex" xmlns:mc="http://schemas.openxmlformats.org/markup-compatibility/2006" xmlns:aink="http://schemas.microsoft.com/office/drawing/2016/ink" xmlns:am3d="http://schemas.microsoft.com/office/drawing/2017/model3d" xmlns:o="urn:schemas-microsoft-com:office:office" xmlns:r="http://schemas.openxmlformats.org/officeDocument/2006/relationships" xmlns:m="http://schemas.openxmlformats.org/officeDocument/2006/math" xmlns:v="urn:schemas-microsoft-com:vml" xmlns:wp14="http://schemas.microsoft.com/office/word/2010/wordprocessingDrawing" xmlns:wp="http://schemas.openxmlformats.org/drawingml/2006/wordprocessingDrawing" xmlns:w10="urn:schemas-microsoft-com:office:word" xmlns:w="http://schemas.openxmlformats.org/wordprocessingml/2006/main" xmlns:w14="http://schemas.microsoft.com/office/word/2010/wordml" xmlns:w15="http://schemas.microsoft.com/office/word/2012/wordml" xmlns:w16cid="http://schemas.microsoft.com/office/word/2016/wordml/cid" xmlns:w16se="http://schemas.microsoft.com/office/word/2015/wordml/symex" xmlns:wpg="http://schemas.microsoft.com/office/word/2010/wordprocessingGroup" xmlns:wpi="http://schemas.microsoft.com/office/word/2010/wordprocessingInk" xmlns:wne="http://schemas.microsoft.com/office/word/2006/wordml" xmlns:wps="http://schemas.microsoft.com/office/word/2010/wordprocessingShape" mc:Ignorable="w14 w15 w16se w16cid wp14">
+  <w:abstractNum w:abstractNumId="0" w15:restartNumberingAfterBreak="0">
+    <w:nsid w:val="52717007"/>
+    <w:multiLevelType w:val="hybridMultilevel"/>
+    <w:tmpl w:val="5B0AFE84"/>
+    <w:lvl w:ilvl="0" w:tplc="0413000F">
+      <w:start w:val="1"/>
+      <w:numFmt w:val="decimal"/>
+      <w:lvlText w:val="%1."/>
+      <w:lvlJc w:val="left"/>
+      <w:pPr>
+        <w:ind w:left="720" w:hanging="360"/>
+      </w:pPr>
+      <w:rPr>
+        <w:rFonts w:hint="default"/>
+      </w:rPr>
+    </w:lvl>
+    <w:lvl w:ilvl="1" w:tplc="04130019" w:tentative="1">
+      <w:start w:val="1"/>
+      <w:numFmt w:val="lowerLetter"/>
+      <w:lvlText w:val="%2."/>
+      <w:lvlJc w:val="left"/>
+      <w:pPr>
+        <w:ind w:left="1440" w:hanging="360"/>
+      </w:pPr>
+    </w:lvl>
+    <w:lvl w:ilvl="2" w:tplc="0413001B" w:tentative="1">
+      <w:start w:val="1"/>
+      <w:numFmt w:val="lowerRoman"/>
+      <w:lvlText w:val="%3."/>
+      <w:lvlJc w:val="right"/>
+      <w:pPr>
+        <w:ind w:left="2160" w:hanging="180"/>
+      </w:pPr>
+    </w:lvl>
+    <w:lvl w:ilvl="3" w:tplc="0413000F" w:tentative="1">
+      <w:start w:val="1"/>
+      <w:numFmt w:val="decimal"/>
+      <w:lvlText w:val="%4."/>
+      <w:lvlJc w:val="left"/>
+      <w:pPr>
+        <w:ind w:left="2880" w:hanging="360"/>
+      </w:pPr>
+    </w:lvl>
+    <w:lvl w:ilvl="4" w:tplc="04130019" w:tentative="1">
+      <w:start w:val="1"/>
+      <w:numFmt w:val="lowerLetter"/>
+      <w:lvlText w:val="%5."/>
+      <w:lvlJc w:val="left"/>
+      <w:pPr>
+        <w:ind w:left="3600" w:hanging="360"/>
+      </w:pPr>
+    </w:lvl>
+    <w:lvl w:ilvl="5" w:tplc="0413001B" w:tentative="1">
+      <w:start w:val="1"/>
+      <w:numFmt w:val="lowerRoman"/>
+      <w:lvlText w:val="%6."/>
+      <w:lvlJc w:val="right"/>
+      <w:pPr>
+        <w:ind w:left="4320" w:hanging="180"/>
+      </w:pPr>
+    </w:lvl>
+    <w:lvl w:ilvl="6" w:tplc="0413000F" w:tentative="1">
+      <w:start w:val="1"/>
+      <w:numFmt w:val="decimal"/>
+      <w:lvlText w:val="%7."/>
+      <w:lvlJc w:val="left"/>
+      <w:pPr>
+        <w:ind w:left="5040" w:hanging="360"/>
+      </w:pPr>
+    </w:lvl>
+    <w:lvl w:ilvl="7" w:tplc="04130019" w:tentative="1">
+      <w:start w:val="1"/>
+      <w:numFmt w:val="lowerLetter"/>
+      <w:lvlText w:val="%8."/>
+      <w:lvlJc w:val="left"/>
+      <w:pPr>
+        <w:ind w:left="5760" w:hanging="360"/>
+      </w:pPr>
+    </w:lvl>
+    <w:lvl w:ilvl="8" w:tplc="0413001B" w:tentative="1">
+      <w:start w:val="1"/>
+      <w:numFmt w:val="lowerRoman"/>
+      <w:lvlText w:val="%9."/>
+      <w:lvlJc w:val="right"/>
+      <w:pPr>
+        <w:ind w:left="6480" w:hanging="180"/>
+      </w:pPr>
+    </w:lvl>
+  </w:abstractNum>
+  <w:num w:numId="1">
+    <w:abstractNumId w:val="0"/>
+  </w:num>
+</w:numbering>
 </file>
 
 <file path=word/styles.xml><?xml version="1.0" encoding="utf-8"?>
@@ -467,6 +2076,17 @@
     <w:semiHidden/>
     <w:unhideWhenUsed/>
   </w:style>
+  <w:style w:type="paragraph" w:styleId="Lijstalinea">
+    <w:name w:val="List Paragraph"/>
+    <w:basedOn w:val="Standaard"/>
+    <w:uiPriority w:val="34"/>
+    <w:qFormat/>
+    <w:rsid w:val="006942BC"/>
+    <w:pPr>
+      <w:ind w:left="720"/>
+      <w:contextualSpacing/>
+    </w:pPr>
+  </w:style>
 </w:styles>
 </file>
 

--- a/Voorbereiding/Technisch_document.docx
+++ b/Voorbereiding/Technisch_document.docx
@@ -461,1087 +461,718 @@
           <w:sz w:val="32"/>
         </w:rPr>
         <mc:AlternateContent>
-          <mc:Choice Requires="wps">
+          <mc:Choice Requires="wpg">
             <w:drawing>
-              <wp:anchor distT="45720" distB="45720" distL="114300" distR="114300" simplePos="0" relativeHeight="251673600" behindDoc="0" locked="0" layoutInCell="1" allowOverlap="1" wp14:anchorId="7953906A" wp14:editId="486AA856">
+              <wp:anchor distT="0" distB="0" distL="114300" distR="114300" simplePos="0" relativeHeight="251673600" behindDoc="0" locked="0" layoutInCell="1" allowOverlap="1" wp14:anchorId="46996624" wp14:editId="68EE4634">
                 <wp:simplePos x="0" y="0"/>
-                <wp:positionH relativeFrom="column">
-                  <wp:posOffset>1262380</wp:posOffset>
+                <wp:positionH relativeFrom="margin">
+                  <wp:align>center</wp:align>
                 </wp:positionH>
                 <wp:positionV relativeFrom="paragraph">
-                  <wp:posOffset>1939925</wp:posOffset>
+                  <wp:posOffset>711200</wp:posOffset>
                 </wp:positionV>
-                <wp:extent cx="285750" cy="1404620"/>
-                <wp:effectExtent l="0" t="0" r="0" b="1270"/>
-                <wp:wrapThrough wrapText="bothSides">
-                  <wp:wrapPolygon edited="0">
-                    <wp:start x="2880" y="0"/>
-                    <wp:lineTo x="2880" y="20823"/>
-                    <wp:lineTo x="17280" y="20823"/>
-                    <wp:lineTo x="17280" y="0"/>
-                    <wp:lineTo x="2880" y="0"/>
-                  </wp:wrapPolygon>
-                </wp:wrapThrough>
-                <wp:docPr id="8" name="Tekstvak 2"/>
-                <wp:cNvGraphicFramePr>
-                  <a:graphicFrameLocks xmlns:a="http://schemas.openxmlformats.org/drawingml/2006/main"/>
-                </wp:cNvGraphicFramePr>
+                <wp:extent cx="4772025" cy="3105150"/>
+                <wp:effectExtent l="0" t="0" r="9525" b="0"/>
+                <wp:wrapNone/>
+                <wp:docPr id="19" name="Groep 19"/>
+                <wp:cNvGraphicFramePr/>
                 <a:graphic xmlns:a="http://schemas.openxmlformats.org/drawingml/2006/main">
-                  <a:graphicData uri="http://schemas.microsoft.com/office/word/2010/wordprocessingShape">
-                    <wps:wsp>
-                      <wps:cNvSpPr txBox="1">
-                        <a:spLocks noChangeArrowheads="1"/>
-                      </wps:cNvSpPr>
-                      <wps:spPr bwMode="auto">
+                  <a:graphicData uri="http://schemas.microsoft.com/office/word/2010/wordprocessingGroup">
+                    <wpg:wgp>
+                      <wpg:cNvGrpSpPr/>
+                      <wpg:grpSpPr>
                         <a:xfrm>
                           <a:off x="0" y="0"/>
-                          <a:ext cx="285750" cy="1404620"/>
+                          <a:ext cx="4772025" cy="3105150"/>
+                          <a:chOff x="0" y="0"/>
+                          <a:chExt cx="4772025" cy="3105150"/>
                         </a:xfrm>
-                        <a:prstGeom prst="rect">
-                          <a:avLst/>
-                        </a:prstGeom>
-                        <a:noFill/>
-                        <a:ln>
+                      </wpg:grpSpPr>
+                      <pic:pic xmlns:pic="http://schemas.openxmlformats.org/drawingml/2006/picture">
+                        <pic:nvPicPr>
+                          <pic:cNvPr id="1" name="Afbeelding 1"/>
+                          <pic:cNvPicPr>
+                            <a:picLocks noChangeAspect="1"/>
+                          </pic:cNvPicPr>
+                        </pic:nvPicPr>
+                        <pic:blipFill rotWithShape="1">
+                          <a:blip r:embed="rId5" cstate="print">
+                            <a:extLst>
+                              <a:ext uri="{28A0092B-C50C-407E-A947-70E740481C1C}">
+                                <a14:useLocalDpi xmlns:a14="http://schemas.microsoft.com/office/drawing/2010/main" val="0"/>
+                              </a:ext>
+                            </a:extLst>
+                          </a:blip>
+                          <a:srcRect l="11706" t="4136" r="5457"/>
+                          <a:stretch/>
+                        </pic:blipFill>
+                        <pic:spPr bwMode="auto">
+                          <a:xfrm rot="10800000">
+                            <a:off x="0" y="0"/>
+                            <a:ext cx="4772025" cy="3105150"/>
+                          </a:xfrm>
+                          <a:prstGeom prst="rect">
+                            <a:avLst/>
+                          </a:prstGeom>
+                          <a:ln>
+                            <a:noFill/>
+                          </a:ln>
+                          <a:extLst>
+                            <a:ext uri="{53640926-AAD7-44D8-BBD7-CCE9431645EC}">
+                              <a14:shadowObscured xmlns:a14="http://schemas.microsoft.com/office/drawing/2010/main"/>
+                            </a:ext>
+                          </a:extLst>
+                        </pic:spPr>
+                      </pic:pic>
+                      <wps:wsp>
+                        <wps:cNvPr id="217" name="Tekstvak 2"/>
+                        <wps:cNvSpPr txBox="1">
+                          <a:spLocks noChangeArrowheads="1"/>
+                        </wps:cNvSpPr>
+                        <wps:spPr bwMode="auto">
+                          <a:xfrm>
+                            <a:off x="504825" y="57150"/>
+                            <a:ext cx="342900" cy="494030"/>
+                          </a:xfrm>
+                          <a:prstGeom prst="rect">
+                            <a:avLst/>
+                          </a:prstGeom>
                           <a:noFill/>
-                        </a:ln>
-                      </wps:spPr>
-                      <wps:style>
-                        <a:lnRef idx="0">
-                          <a:scrgbClr r="0" g="0" b="0"/>
-                        </a:lnRef>
-                        <a:fillRef idx="0">
-                          <a:scrgbClr r="0" g="0" b="0"/>
-                        </a:fillRef>
-                        <a:effectRef idx="0">
-                          <a:scrgbClr r="0" g="0" b="0"/>
-                        </a:effectRef>
-                        <a:fontRef idx="minor">
-                          <a:schemeClr val="dk1"/>
-                        </a:fontRef>
-                      </wps:style>
-                      <wps:txbx>
-                        <w:txbxContent>
-                          <w:p>
-                            <w:pPr>
-                              <w:rPr>
-                                <w:sz w:val="36"/>
-                                <w:szCs w:val="36"/>
-                              </w:rPr>
-                            </w:pPr>
-                            <w:r>
-                              <w:rPr>
-                                <w:sz w:val="36"/>
-                                <w:szCs w:val="36"/>
-                              </w:rPr>
-                              <w:t>8</w:t>
-                            </w:r>
-                          </w:p>
-                        </w:txbxContent>
-                      </wps:txbx>
-                      <wps:bodyPr rot="0" vert="horz" wrap="square" lIns="91440" tIns="45720" rIns="91440" bIns="45720" anchor="t" anchorCtr="0">
-                        <a:spAutoFit/>
-                      </wps:bodyPr>
-                    </wps:wsp>
+                          <a:ln>
+                            <a:noFill/>
+                          </a:ln>
+                        </wps:spPr>
+                        <wps:style>
+                          <a:lnRef idx="0">
+                            <a:scrgbClr r="0" g="0" b="0"/>
+                          </a:lnRef>
+                          <a:fillRef idx="0">
+                            <a:scrgbClr r="0" g="0" b="0"/>
+                          </a:fillRef>
+                          <a:effectRef idx="0">
+                            <a:scrgbClr r="0" g="0" b="0"/>
+                          </a:effectRef>
+                          <a:fontRef idx="minor">
+                            <a:schemeClr val="dk1"/>
+                          </a:fontRef>
+                        </wps:style>
+                        <wps:txbx>
+                          <w:txbxContent>
+                            <w:p>
+                              <w:pPr>
+                                <w:rPr>
+                                  <w:sz w:val="36"/>
+                                  <w:szCs w:val="36"/>
+                                </w:rPr>
+                              </w:pPr>
+                              <w:r>
+                                <w:rPr>
+                                  <w:sz w:val="36"/>
+                                  <w:szCs w:val="36"/>
+                                </w:rPr>
+                                <w:t>1</w:t>
+                              </w:r>
+                            </w:p>
+                          </w:txbxContent>
+                        </wps:txbx>
+                        <wps:bodyPr rot="0" vert="horz" wrap="square" lIns="91440" tIns="45720" rIns="91440" bIns="45720" anchor="t" anchorCtr="0">
+                          <a:spAutoFit/>
+                        </wps:bodyPr>
+                      </wps:wsp>
+                      <wps:wsp>
+                        <wps:cNvPr id="2" name="Tekstvak 2"/>
+                        <wps:cNvSpPr txBox="1">
+                          <a:spLocks noChangeArrowheads="1"/>
+                        </wps:cNvSpPr>
+                        <wps:spPr bwMode="auto">
+                          <a:xfrm>
+                            <a:off x="3162300" y="600075"/>
+                            <a:ext cx="304800" cy="494030"/>
+                          </a:xfrm>
+                          <a:prstGeom prst="rect">
+                            <a:avLst/>
+                          </a:prstGeom>
+                          <a:noFill/>
+                          <a:ln>
+                            <a:noFill/>
+                          </a:ln>
+                        </wps:spPr>
+                        <wps:style>
+                          <a:lnRef idx="0">
+                            <a:scrgbClr r="0" g="0" b="0"/>
+                          </a:lnRef>
+                          <a:fillRef idx="0">
+                            <a:scrgbClr r="0" g="0" b="0"/>
+                          </a:fillRef>
+                          <a:effectRef idx="0">
+                            <a:scrgbClr r="0" g="0" b="0"/>
+                          </a:effectRef>
+                          <a:fontRef idx="minor">
+                            <a:schemeClr val="dk1"/>
+                          </a:fontRef>
+                        </wps:style>
+                        <wps:txbx>
+                          <w:txbxContent>
+                            <w:p>
+                              <w:pPr>
+                                <w:rPr>
+                                  <w:sz w:val="36"/>
+                                  <w:szCs w:val="36"/>
+                                </w:rPr>
+                              </w:pPr>
+                              <w:r>
+                                <w:rPr>
+                                  <w:sz w:val="36"/>
+                                  <w:szCs w:val="36"/>
+                                </w:rPr>
+                                <w:t>2</w:t>
+                              </w:r>
+                            </w:p>
+                          </w:txbxContent>
+                        </wps:txbx>
+                        <wps:bodyPr rot="0" vert="horz" wrap="square" lIns="91440" tIns="45720" rIns="91440" bIns="45720" anchor="t" anchorCtr="0">
+                          <a:spAutoFit/>
+                        </wps:bodyPr>
+                      </wps:wsp>
+                      <wps:wsp>
+                        <wps:cNvPr id="3" name="Tekstvak 2"/>
+                        <wps:cNvSpPr txBox="1">
+                          <a:spLocks noChangeArrowheads="1"/>
+                        </wps:cNvSpPr>
+                        <wps:spPr bwMode="auto">
+                          <a:xfrm>
+                            <a:off x="3152775" y="857250"/>
+                            <a:ext cx="304800" cy="494030"/>
+                          </a:xfrm>
+                          <a:prstGeom prst="rect">
+                            <a:avLst/>
+                          </a:prstGeom>
+                          <a:noFill/>
+                          <a:ln>
+                            <a:noFill/>
+                          </a:ln>
+                        </wps:spPr>
+                        <wps:style>
+                          <a:lnRef idx="0">
+                            <a:scrgbClr r="0" g="0" b="0"/>
+                          </a:lnRef>
+                          <a:fillRef idx="0">
+                            <a:scrgbClr r="0" g="0" b="0"/>
+                          </a:fillRef>
+                          <a:effectRef idx="0">
+                            <a:scrgbClr r="0" g="0" b="0"/>
+                          </a:effectRef>
+                          <a:fontRef idx="minor">
+                            <a:schemeClr val="dk1"/>
+                          </a:fontRef>
+                        </wps:style>
+                        <wps:txbx>
+                          <w:txbxContent>
+                            <w:p>
+                              <w:pPr>
+                                <w:rPr>
+                                  <w:sz w:val="36"/>
+                                  <w:szCs w:val="36"/>
+                                </w:rPr>
+                              </w:pPr>
+                              <w:r>
+                                <w:rPr>
+                                  <w:sz w:val="36"/>
+                                  <w:szCs w:val="36"/>
+                                </w:rPr>
+                                <w:t>3</w:t>
+                              </w:r>
+                            </w:p>
+                          </w:txbxContent>
+                        </wps:txbx>
+                        <wps:bodyPr rot="0" vert="horz" wrap="square" lIns="91440" tIns="45720" rIns="91440" bIns="45720" anchor="t" anchorCtr="0">
+                          <a:spAutoFit/>
+                        </wps:bodyPr>
+                      </wps:wsp>
+                      <wps:wsp>
+                        <wps:cNvPr id="4" name="Tekstvak 2"/>
+                        <wps:cNvSpPr txBox="1">
+                          <a:spLocks noChangeArrowheads="1"/>
+                        </wps:cNvSpPr>
+                        <wps:spPr bwMode="auto">
+                          <a:xfrm>
+                            <a:off x="3209925" y="1190625"/>
+                            <a:ext cx="314325" cy="494030"/>
+                          </a:xfrm>
+                          <a:prstGeom prst="rect">
+                            <a:avLst/>
+                          </a:prstGeom>
+                          <a:noFill/>
+                          <a:ln>
+                            <a:noFill/>
+                          </a:ln>
+                        </wps:spPr>
+                        <wps:style>
+                          <a:lnRef idx="0">
+                            <a:scrgbClr r="0" g="0" b="0"/>
+                          </a:lnRef>
+                          <a:fillRef idx="0">
+                            <a:scrgbClr r="0" g="0" b="0"/>
+                          </a:fillRef>
+                          <a:effectRef idx="0">
+                            <a:scrgbClr r="0" g="0" b="0"/>
+                          </a:effectRef>
+                          <a:fontRef idx="minor">
+                            <a:schemeClr val="dk1"/>
+                          </a:fontRef>
+                        </wps:style>
+                        <wps:txbx>
+                          <w:txbxContent>
+                            <w:p>
+                              <w:pPr>
+                                <w:rPr>
+                                  <w:sz w:val="36"/>
+                                  <w:szCs w:val="36"/>
+                                </w:rPr>
+                              </w:pPr>
+                              <w:r>
+                                <w:rPr>
+                                  <w:sz w:val="36"/>
+                                  <w:szCs w:val="36"/>
+                                </w:rPr>
+                                <w:t>4</w:t>
+                              </w:r>
+                            </w:p>
+                          </w:txbxContent>
+                        </wps:txbx>
+                        <wps:bodyPr rot="0" vert="horz" wrap="square" lIns="91440" tIns="45720" rIns="91440" bIns="45720" anchor="t" anchorCtr="0">
+                          <a:spAutoFit/>
+                        </wps:bodyPr>
+                      </wps:wsp>
+                      <wps:wsp>
+                        <wps:cNvPr id="5" name="Tekstvak 2"/>
+                        <wps:cNvSpPr txBox="1">
+                          <a:spLocks noChangeArrowheads="1"/>
+                        </wps:cNvSpPr>
+                        <wps:spPr bwMode="auto">
+                          <a:xfrm>
+                            <a:off x="3048000" y="1476375"/>
+                            <a:ext cx="333375" cy="494030"/>
+                          </a:xfrm>
+                          <a:prstGeom prst="rect">
+                            <a:avLst/>
+                          </a:prstGeom>
+                          <a:noFill/>
+                          <a:ln>
+                            <a:noFill/>
+                          </a:ln>
+                        </wps:spPr>
+                        <wps:style>
+                          <a:lnRef idx="0">
+                            <a:scrgbClr r="0" g="0" b="0"/>
+                          </a:lnRef>
+                          <a:fillRef idx="0">
+                            <a:scrgbClr r="0" g="0" b="0"/>
+                          </a:fillRef>
+                          <a:effectRef idx="0">
+                            <a:scrgbClr r="0" g="0" b="0"/>
+                          </a:effectRef>
+                          <a:fontRef idx="minor">
+                            <a:schemeClr val="dk1"/>
+                          </a:fontRef>
+                        </wps:style>
+                        <wps:txbx>
+                          <w:txbxContent>
+                            <w:p>
+                              <w:pPr>
+                                <w:rPr>
+                                  <w:sz w:val="36"/>
+                                  <w:szCs w:val="36"/>
+                                </w:rPr>
+                              </w:pPr>
+                              <w:r>
+                                <w:rPr>
+                                  <w:sz w:val="36"/>
+                                  <w:szCs w:val="36"/>
+                                </w:rPr>
+                                <w:t>5</w:t>
+                              </w:r>
+                            </w:p>
+                          </w:txbxContent>
+                        </wps:txbx>
+                        <wps:bodyPr rot="0" vert="horz" wrap="square" lIns="91440" tIns="45720" rIns="91440" bIns="45720" anchor="t" anchorCtr="0">
+                          <a:spAutoFit/>
+                        </wps:bodyPr>
+                      </wps:wsp>
+                      <wps:wsp>
+                        <wps:cNvPr id="6" name="Tekstvak 6"/>
+                        <wps:cNvSpPr txBox="1"/>
+                        <wps:spPr>
+                          <a:xfrm>
+                            <a:off x="2990850" y="1828800"/>
+                            <a:ext cx="409575" cy="542925"/>
+                          </a:xfrm>
+                          <a:prstGeom prst="rect">
+                            <a:avLst/>
+                          </a:prstGeom>
+                          <a:noFill/>
+                          <a:ln>
+                            <a:noFill/>
+                          </a:ln>
+                        </wps:spPr>
+                        <wps:style>
+                          <a:lnRef idx="0">
+                            <a:scrgbClr r="0" g="0" b="0"/>
+                          </a:lnRef>
+                          <a:fillRef idx="0">
+                            <a:scrgbClr r="0" g="0" b="0"/>
+                          </a:fillRef>
+                          <a:effectRef idx="0">
+                            <a:scrgbClr r="0" g="0" b="0"/>
+                          </a:effectRef>
+                          <a:fontRef idx="minor">
+                            <a:schemeClr val="dk1"/>
+                          </a:fontRef>
+                        </wps:style>
+                        <wps:txbx>
+                          <w:txbxContent>
+                            <w:p>
+                              <w:pPr>
+                                <w:rPr>
+                                  <w:sz w:val="36"/>
+                                  <w:szCs w:val="36"/>
+                                </w:rPr>
+                              </w:pPr>
+                              <w:r>
+                                <w:rPr>
+                                  <w:sz w:val="36"/>
+                                  <w:szCs w:val="36"/>
+                                </w:rPr>
+                                <w:t>6</w:t>
+                              </w:r>
+                            </w:p>
+                          </w:txbxContent>
+                        </wps:txbx>
+                        <wps:bodyPr rot="0" spcFirstLastPara="0" vertOverflow="overflow" horzOverflow="overflow" vert="horz" wrap="square" lIns="91440" tIns="45720" rIns="91440" bIns="45720" numCol="1" spcCol="0" rtlCol="0" fromWordArt="0" anchor="t" anchorCtr="0" forceAA="0" compatLnSpc="1">
+                          <a:prstTxWarp prst="textNoShape">
+                            <a:avLst/>
+                          </a:prstTxWarp>
+                          <a:noAutofit/>
+                        </wps:bodyPr>
+                      </wps:wsp>
+                      <wps:wsp>
+                        <wps:cNvPr id="7" name="Tekstvak 2"/>
+                        <wps:cNvSpPr txBox="1">
+                          <a:spLocks noChangeArrowheads="1"/>
+                        </wps:cNvSpPr>
+                        <wps:spPr bwMode="auto">
+                          <a:xfrm>
+                            <a:off x="4200525" y="133350"/>
+                            <a:ext cx="276225" cy="494030"/>
+                          </a:xfrm>
+                          <a:prstGeom prst="rect">
+                            <a:avLst/>
+                          </a:prstGeom>
+                          <a:noFill/>
+                          <a:ln>
+                            <a:noFill/>
+                          </a:ln>
+                        </wps:spPr>
+                        <wps:style>
+                          <a:lnRef idx="0">
+                            <a:scrgbClr r="0" g="0" b="0"/>
+                          </a:lnRef>
+                          <a:fillRef idx="0">
+                            <a:scrgbClr r="0" g="0" b="0"/>
+                          </a:fillRef>
+                          <a:effectRef idx="0">
+                            <a:scrgbClr r="0" g="0" b="0"/>
+                          </a:effectRef>
+                          <a:fontRef idx="minor">
+                            <a:schemeClr val="dk1"/>
+                          </a:fontRef>
+                        </wps:style>
+                        <wps:txbx>
+                          <w:txbxContent>
+                            <w:p>
+                              <w:pPr>
+                                <w:rPr>
+                                  <w:sz w:val="36"/>
+                                  <w:szCs w:val="36"/>
+                                </w:rPr>
+                              </w:pPr>
+                              <w:r>
+                                <w:rPr>
+                                  <w:sz w:val="36"/>
+                                  <w:szCs w:val="36"/>
+                                </w:rPr>
+                                <w:t>7</w:t>
+                              </w:r>
+                            </w:p>
+                          </w:txbxContent>
+                        </wps:txbx>
+                        <wps:bodyPr rot="0" vert="horz" wrap="square" lIns="91440" tIns="45720" rIns="91440" bIns="45720" anchor="t" anchorCtr="0">
+                          <a:spAutoFit/>
+                        </wps:bodyPr>
+                      </wps:wsp>
+                      <wps:wsp>
+                        <wps:cNvPr id="8" name="Tekstvak 2"/>
+                        <wps:cNvSpPr txBox="1">
+                          <a:spLocks noChangeArrowheads="1"/>
+                        </wps:cNvSpPr>
+                        <wps:spPr bwMode="auto">
+                          <a:xfrm>
+                            <a:off x="1038225" y="1219200"/>
+                            <a:ext cx="285750" cy="494030"/>
+                          </a:xfrm>
+                          <a:prstGeom prst="rect">
+                            <a:avLst/>
+                          </a:prstGeom>
+                          <a:noFill/>
+                          <a:ln>
+                            <a:noFill/>
+                          </a:ln>
+                        </wps:spPr>
+                        <wps:style>
+                          <a:lnRef idx="0">
+                            <a:scrgbClr r="0" g="0" b="0"/>
+                          </a:lnRef>
+                          <a:fillRef idx="0">
+                            <a:scrgbClr r="0" g="0" b="0"/>
+                          </a:fillRef>
+                          <a:effectRef idx="0">
+                            <a:scrgbClr r="0" g="0" b="0"/>
+                          </a:effectRef>
+                          <a:fontRef idx="minor">
+                            <a:schemeClr val="dk1"/>
+                          </a:fontRef>
+                        </wps:style>
+                        <wps:txbx>
+                          <w:txbxContent>
+                            <w:p>
+                              <w:pPr>
+                                <w:rPr>
+                                  <w:sz w:val="36"/>
+                                  <w:szCs w:val="36"/>
+                                </w:rPr>
+                              </w:pPr>
+                              <w:r>
+                                <w:rPr>
+                                  <w:sz w:val="36"/>
+                                  <w:szCs w:val="36"/>
+                                </w:rPr>
+                                <w:t>8</w:t>
+                              </w:r>
+                            </w:p>
+                          </w:txbxContent>
+                        </wps:txbx>
+                        <wps:bodyPr rot="0" vert="horz" wrap="square" lIns="91440" tIns="45720" rIns="91440" bIns="45720" anchor="t" anchorCtr="0">
+                          <a:spAutoFit/>
+                        </wps:bodyPr>
+                      </wps:wsp>
+                    </wpg:wgp>
                   </a:graphicData>
                 </a:graphic>
-                <wp14:sizeRelH relativeFrom="margin">
-                  <wp14:pctWidth>0</wp14:pctWidth>
-                </wp14:sizeRelH>
-                <wp14:sizeRelV relativeFrom="margin">
-                  <wp14:pctHeight>20000</wp14:pctHeight>
-                </wp14:sizeRelV>
               </wp:anchor>
             </w:drawing>
           </mc:Choice>
           <mc:Fallback>
             <w:pict>
-              <v:shapetype w14:anchorId="7953906A" id="_x0000_t202" coordsize="21600,21600" o:spt="202" path="m,l,21600r21600,l21600,xe">
-                <v:stroke joinstyle="miter"/>
-                <v:path gradientshapeok="t" o:connecttype="rect"/>
-              </v:shapetype>
-              <v:shape id="Tekstvak 2" o:spid="_x0000_s1026" type="#_x0000_t202" style="position:absolute;margin-left:99.4pt;margin-top:152.75pt;width:22.5pt;height:110.6pt;z-index:251673600;visibility:visible;mso-wrap-style:square;mso-width-percent:0;mso-height-percent:200;mso-wrap-distance-left:9pt;mso-wrap-distance-top:3.6pt;mso-wrap-distance-right:9pt;mso-wrap-distance-bottom:3.6pt;mso-position-horizontal:absolute;mso-position-horizontal-relative:text;mso-position-vertical:absolute;mso-position-vertical-relative:text;mso-width-percent:0;mso-height-percent:200;mso-width-relative:margin;mso-height-relative:margin;v-text-anchor:top" o:gfxdata="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" filled="f" stroked="f">
-                <v:textbox style="mso-fit-shape-to-text:t">
-                  <w:txbxContent>
-                    <w:p>
-                      <w:pPr>
-                        <w:rPr>
-                          <w:sz w:val="36"/>
-                          <w:szCs w:val="36"/>
-                        </w:rPr>
-                      </w:pPr>
-                      <w:r>
-                        <w:rPr>
-                          <w:sz w:val="36"/>
-                          <w:szCs w:val="36"/>
-                        </w:rPr>
-                        <w:t>8</w:t>
-                      </w:r>
-                    </w:p>
-                  </w:txbxContent>
-                </v:textbox>
-                <w10:wrap type="through"/>
-              </v:shape>
+              <v:group w14:anchorId="46996624" id="Groep 19" o:spid="_x0000_s1026" style="position:absolute;margin-left:0;margin-top:56pt;width:375.75pt;height:244.5pt;z-index:251673600;mso-position-horizontal:center;mso-position-horizontal-relative:margin" coordsize="47720,31051" o:gfxdata="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">
+                <v:shapetype id="_x0000_t75" coordsize="21600,21600" o:spt="75" o:preferrelative="t" path="m@4@5l@4@11@9@11@9@5xe" filled="f" stroked="f">
+                  <v:stroke joinstyle="miter"/>
+                  <v:formulas>
+                    <v:f eqn="if lineDrawn pixelLineWidth 0"/>
+                    <v:f eqn="sum @0 1 0"/>
+                    <v:f eqn="sum 0 0 @1"/>
+                    <v:f eqn="prod @2 1 2"/>
+                    <v:f eqn="prod @3 21600 pixelWidth"/>
+                    <v:f eqn="prod @3 21600 pixelHeight"/>
+                    <v:f eqn="sum @0 0 1"/>
+                    <v:f eqn="prod @6 1 2"/>
+                    <v:f eqn="prod @7 21600 pixelWidth"/>
+                    <v:f eqn="sum @8 21600 0"/>
+                    <v:f eqn="prod @7 21600 pixelHeight"/>
+                    <v:f eqn="sum @10 21600 0"/>
+                  </v:formulas>
+                  <v:path o:extrusionok="f" gradientshapeok="t" o:connecttype="rect"/>
+                  <o:lock v:ext="edit" aspectratio="t"/>
+                </v:shapetype>
+                <v:shape id="Afbeelding 1" o:spid="_x0000_s1027" type="#_x0000_t75" style="position:absolute;width:47720;height:31051;rotation:180;visibility:visible;mso-wrap-style:square" o:gfxdata="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">
+                  <v:imagedata r:id="rId6" o:title="" croptop="2711f" cropleft="7672f" cropright="3576f"/>
+                </v:shape>
+                <v:shapetype id="_x0000_t202" coordsize="21600,21600" o:spt="202" path="m,l,21600r21600,l21600,xe">
+                  <v:stroke joinstyle="miter"/>
+                  <v:path gradientshapeok="t" o:connecttype="rect"/>
+                </v:shapetype>
+                <v:shape id="Tekstvak 2" o:spid="_x0000_s1028" type="#_x0000_t202" style="position:absolute;left:5048;top:571;width:3429;height:4940;visibility:visible;mso-wrap-style:square;v-text-anchor:top" o:gfxdata="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" filled="f" stroked="f">
+                  <v:textbox style="mso-fit-shape-to-text:t">
+                    <w:txbxContent>
+                      <w:p>
+                        <w:pPr>
+                          <w:rPr>
+                            <w:sz w:val="36"/>
+                            <w:szCs w:val="36"/>
+                          </w:rPr>
+                        </w:pPr>
+                        <w:r>
+                          <w:rPr>
+                            <w:sz w:val="36"/>
+                            <w:szCs w:val="36"/>
+                          </w:rPr>
+                          <w:t>1</w:t>
+                        </w:r>
+                      </w:p>
+                    </w:txbxContent>
+                  </v:textbox>
+                </v:shape>
+                <v:shape id="Tekstvak 2" o:spid="_x0000_s1029" type="#_x0000_t202" style="position:absolute;left:31623;top:6000;width:3048;height:4941;visibility:visible;mso-wrap-style:square;v-text-anchor:top" o:gfxdata="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" filled="f" stroked="f">
+                  <v:textbox style="mso-fit-shape-to-text:t">
+                    <w:txbxContent>
+                      <w:p>
+                        <w:pPr>
+                          <w:rPr>
+                            <w:sz w:val="36"/>
+                            <w:szCs w:val="36"/>
+                          </w:rPr>
+                        </w:pPr>
+                        <w:r>
+                          <w:rPr>
+                            <w:sz w:val="36"/>
+                            <w:szCs w:val="36"/>
+                          </w:rPr>
+                          <w:t>2</w:t>
+                        </w:r>
+                      </w:p>
+                    </w:txbxContent>
+                  </v:textbox>
+                </v:shape>
+                <v:shape id="Tekstvak 2" o:spid="_x0000_s1030" type="#_x0000_t202" style="position:absolute;left:31527;top:8572;width:3048;height:4940;visibility:visible;mso-wrap-style:square;v-text-anchor:top" o:gfxdata="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" filled="f" stroked="f">
+                  <v:textbox style="mso-fit-shape-to-text:t">
+                    <w:txbxContent>
+                      <w:p>
+                        <w:pPr>
+                          <w:rPr>
+                            <w:sz w:val="36"/>
+                            <w:szCs w:val="36"/>
+                          </w:rPr>
+                        </w:pPr>
+                        <w:r>
+                          <w:rPr>
+                            <w:sz w:val="36"/>
+                            <w:szCs w:val="36"/>
+                          </w:rPr>
+                          <w:t>3</w:t>
+                        </w:r>
+                      </w:p>
+                    </w:txbxContent>
+                  </v:textbox>
+                </v:shape>
+                <v:shape id="Tekstvak 2" o:spid="_x0000_s1031" type="#_x0000_t202" style="position:absolute;left:32099;top:11906;width:3143;height:4940;visibility:visible;mso-wrap-style:square;v-text-anchor:top" o:gfxdata="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" filled="f" stroked="f">
+                  <v:textbox style="mso-fit-shape-to-text:t">
+                    <w:txbxContent>
+                      <w:p>
+                        <w:pPr>
+                          <w:rPr>
+                            <w:sz w:val="36"/>
+                            <w:szCs w:val="36"/>
+                          </w:rPr>
+                        </w:pPr>
+                        <w:r>
+                          <w:rPr>
+                            <w:sz w:val="36"/>
+                            <w:szCs w:val="36"/>
+                          </w:rPr>
+                          <w:t>4</w:t>
+                        </w:r>
+                      </w:p>
+                    </w:txbxContent>
+                  </v:textbox>
+                </v:shape>
+                <v:shape id="Tekstvak 2" o:spid="_x0000_s1032" type="#_x0000_t202" style="position:absolute;left:30480;top:14763;width:3333;height:4941;visibility:visible;mso-wrap-style:square;v-text-anchor:top" o:gfxdata="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" filled="f" stroked="f">
+                  <v:textbox style="mso-fit-shape-to-text:t">
+                    <w:txbxContent>
+                      <w:p>
+                        <w:pPr>
+                          <w:rPr>
+                            <w:sz w:val="36"/>
+                            <w:szCs w:val="36"/>
+                          </w:rPr>
+                        </w:pPr>
+                        <w:r>
+                          <w:rPr>
+                            <w:sz w:val="36"/>
+                            <w:szCs w:val="36"/>
+                          </w:rPr>
+                          <w:t>5</w:t>
+                        </w:r>
+                      </w:p>
+                    </w:txbxContent>
+                  </v:textbox>
+                </v:shape>
+                <v:shape id="Tekstvak 6" o:spid="_x0000_s1033" type="#_x0000_t202" style="position:absolute;left:29908;top:18288;width:4096;height:5429;visibility:visible;mso-wrap-style:square;v-text-anchor:top" o:gfxdata="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" filled="f" stroked="f">
+                  <v:textbox>
+                    <w:txbxContent>
+                      <w:p>
+                        <w:pPr>
+                          <w:rPr>
+                            <w:sz w:val="36"/>
+                            <w:szCs w:val="36"/>
+                          </w:rPr>
+                        </w:pPr>
+                        <w:r>
+                          <w:rPr>
+                            <w:sz w:val="36"/>
+                            <w:szCs w:val="36"/>
+                          </w:rPr>
+                          <w:t>6</w:t>
+                        </w:r>
+                      </w:p>
+                    </w:txbxContent>
+                  </v:textbox>
+                </v:shape>
+                <v:shape id="Tekstvak 2" o:spid="_x0000_s1034" type="#_x0000_t202" style="position:absolute;left:42005;top:1333;width:2762;height:4940;visibility:visible;mso-wrap-style:square;v-text-anchor:top" o:gfxdata="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" filled="f" stroked="f">
+                  <v:textbox style="mso-fit-shape-to-text:t">
+                    <w:txbxContent>
+                      <w:p>
+                        <w:pPr>
+                          <w:rPr>
+                            <w:sz w:val="36"/>
+                            <w:szCs w:val="36"/>
+                          </w:rPr>
+                        </w:pPr>
+                        <w:r>
+                          <w:rPr>
+                            <w:sz w:val="36"/>
+                            <w:szCs w:val="36"/>
+                          </w:rPr>
+                          <w:t>7</w:t>
+                        </w:r>
+                      </w:p>
+                    </w:txbxContent>
+                  </v:textbox>
+                </v:shape>
+                <v:shape id="Tekstvak 2" o:spid="_x0000_s1035" type="#_x0000_t202" style="position:absolute;left:10382;top:12192;width:2857;height:4940;visibility:visible;mso-wrap-style:square;v-text-anchor:top" o:gfxdata="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" filled="f" stroked="f">
+                  <v:textbox style="mso-fit-shape-to-text:t">
+                    <w:txbxContent>
+                      <w:p>
+                        <w:pPr>
+                          <w:rPr>
+                            <w:sz w:val="36"/>
+                            <w:szCs w:val="36"/>
+                          </w:rPr>
+                        </w:pPr>
+                        <w:r>
+                          <w:rPr>
+                            <w:sz w:val="36"/>
+                            <w:szCs w:val="36"/>
+                          </w:rPr>
+                          <w:t>8</w:t>
+                        </w:r>
+                      </w:p>
+                    </w:txbxContent>
+                  </v:textbox>
+                </v:shape>
+                <w10:wrap anchorx="margin"/>
+              </v:group>
             </w:pict>
           </mc:Fallback>
         </mc:AlternateContent>
-      </w:r>
-      <w:r>
-        <w:rPr>
-          <w:noProof/>
-          <w:sz w:val="32"/>
-        </w:rPr>
-        <mc:AlternateContent>
-          <mc:Choice Requires="wps">
-            <w:drawing>
-              <wp:anchor distT="45720" distB="45720" distL="114300" distR="114300" simplePos="0" relativeHeight="251671552" behindDoc="0" locked="0" layoutInCell="1" allowOverlap="1" wp14:anchorId="10D61B44" wp14:editId="758B885A">
-                <wp:simplePos x="0" y="0"/>
-                <wp:positionH relativeFrom="column">
-                  <wp:posOffset>4424680</wp:posOffset>
-                </wp:positionH>
-                <wp:positionV relativeFrom="paragraph">
-                  <wp:posOffset>854075</wp:posOffset>
-                </wp:positionV>
-                <wp:extent cx="276225" cy="1404620"/>
-                <wp:effectExtent l="0" t="0" r="0" b="1270"/>
-                <wp:wrapThrough wrapText="bothSides">
-                  <wp:wrapPolygon edited="0">
-                    <wp:start x="2979" y="0"/>
-                    <wp:lineTo x="2979" y="20823"/>
-                    <wp:lineTo x="16386" y="20823"/>
-                    <wp:lineTo x="16386" y="0"/>
-                    <wp:lineTo x="2979" y="0"/>
-                  </wp:wrapPolygon>
-                </wp:wrapThrough>
-                <wp:docPr id="7" name="Tekstvak 2"/>
-                <wp:cNvGraphicFramePr>
-                  <a:graphicFrameLocks xmlns:a="http://schemas.openxmlformats.org/drawingml/2006/main"/>
-                </wp:cNvGraphicFramePr>
-                <a:graphic xmlns:a="http://schemas.openxmlformats.org/drawingml/2006/main">
-                  <a:graphicData uri="http://schemas.microsoft.com/office/word/2010/wordprocessingShape">
-                    <wps:wsp>
-                      <wps:cNvSpPr txBox="1">
-                        <a:spLocks noChangeArrowheads="1"/>
-                      </wps:cNvSpPr>
-                      <wps:spPr bwMode="auto">
-                        <a:xfrm>
-                          <a:off x="0" y="0"/>
-                          <a:ext cx="276225" cy="1404620"/>
-                        </a:xfrm>
-                        <a:prstGeom prst="rect">
-                          <a:avLst/>
-                        </a:prstGeom>
-                        <a:noFill/>
-                        <a:ln>
-                          <a:noFill/>
-                        </a:ln>
-                      </wps:spPr>
-                      <wps:style>
-                        <a:lnRef idx="0">
-                          <a:scrgbClr r="0" g="0" b="0"/>
-                        </a:lnRef>
-                        <a:fillRef idx="0">
-                          <a:scrgbClr r="0" g="0" b="0"/>
-                        </a:fillRef>
-                        <a:effectRef idx="0">
-                          <a:scrgbClr r="0" g="0" b="0"/>
-                        </a:effectRef>
-                        <a:fontRef idx="minor">
-                          <a:schemeClr val="dk1"/>
-                        </a:fontRef>
-                      </wps:style>
-                      <wps:txbx>
-                        <w:txbxContent>
-                          <w:p>
-                            <w:pPr>
-                              <w:rPr>
-                                <w:sz w:val="36"/>
-                                <w:szCs w:val="36"/>
-                              </w:rPr>
-                            </w:pPr>
-                            <w:r>
-                              <w:rPr>
-                                <w:sz w:val="36"/>
-                                <w:szCs w:val="36"/>
-                              </w:rPr>
-                              <w:t>7</w:t>
-                            </w:r>
-                          </w:p>
-                        </w:txbxContent>
-                      </wps:txbx>
-                      <wps:bodyPr rot="0" vert="horz" wrap="square" lIns="91440" tIns="45720" rIns="91440" bIns="45720" anchor="t" anchorCtr="0">
-                        <a:spAutoFit/>
-                      </wps:bodyPr>
-                    </wps:wsp>
-                  </a:graphicData>
-                </a:graphic>
-                <wp14:sizeRelH relativeFrom="margin">
-                  <wp14:pctWidth>0</wp14:pctWidth>
-                </wp14:sizeRelH>
-                <wp14:sizeRelV relativeFrom="margin">
-                  <wp14:pctHeight>20000</wp14:pctHeight>
-                </wp14:sizeRelV>
-              </wp:anchor>
-            </w:drawing>
-          </mc:Choice>
-          <mc:Fallback>
-            <w:pict>
-              <v:shape w14:anchorId="10D61B44" id="_x0000_s1027" type="#_x0000_t202" style="position:absolute;margin-left:348.4pt;margin-top:67.25pt;width:21.75pt;height:110.6pt;z-index:251671552;visibility:visible;mso-wrap-style:square;mso-width-percent:0;mso-height-percent:200;mso-wrap-distance-left:9pt;mso-wrap-distance-top:3.6pt;mso-wrap-distance-right:9pt;mso-wrap-distance-bottom:3.6pt;mso-position-horizontal:absolute;mso-position-horizontal-relative:text;mso-position-vertical:absolute;mso-position-vertical-relative:text;mso-width-percent:0;mso-height-percent:200;mso-width-relative:margin;mso-height-relative:margin;v-text-anchor:top" o:gfxdata="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" filled="f" stroked="f">
-                <v:textbox style="mso-fit-shape-to-text:t">
-                  <w:txbxContent>
-                    <w:p>
-                      <w:pPr>
-                        <w:rPr>
-                          <w:sz w:val="36"/>
-                          <w:szCs w:val="36"/>
-                        </w:rPr>
-                      </w:pPr>
-                      <w:r>
-                        <w:rPr>
-                          <w:sz w:val="36"/>
-                          <w:szCs w:val="36"/>
-                        </w:rPr>
-                        <w:t>7</w:t>
-                      </w:r>
-                    </w:p>
-                  </w:txbxContent>
-                </v:textbox>
-                <w10:wrap type="through"/>
-              </v:shape>
-            </w:pict>
-          </mc:Fallback>
-        </mc:AlternateContent>
-      </w:r>
-      <w:r>
-        <w:rPr>
-          <w:noProof/>
-          <w:sz w:val="24"/>
-          <w:szCs w:val="24"/>
-        </w:rPr>
-        <mc:AlternateContent>
-          <mc:Choice Requires="wps">
-            <w:drawing>
-              <wp:anchor distT="0" distB="0" distL="114300" distR="114300" simplePos="0" relativeHeight="251669504" behindDoc="0" locked="0" layoutInCell="1" allowOverlap="1" wp14:anchorId="51AFA72D" wp14:editId="0810DA66">
-                <wp:simplePos x="0" y="0"/>
-                <wp:positionH relativeFrom="column">
-                  <wp:posOffset>3215005</wp:posOffset>
-                </wp:positionH>
-                <wp:positionV relativeFrom="paragraph">
-                  <wp:posOffset>2549525</wp:posOffset>
-                </wp:positionV>
-                <wp:extent cx="409575" cy="542925"/>
-                <wp:effectExtent l="0" t="0" r="0" b="9525"/>
-                <wp:wrapThrough wrapText="bothSides">
-                  <wp:wrapPolygon edited="0">
-                    <wp:start x="2009" y="0"/>
-                    <wp:lineTo x="2009" y="21221"/>
-                    <wp:lineTo x="18084" y="21221"/>
-                    <wp:lineTo x="18084" y="0"/>
-                    <wp:lineTo x="2009" y="0"/>
-                  </wp:wrapPolygon>
-                </wp:wrapThrough>
-                <wp:docPr id="6" name="Tekstvak 6"/>
-                <wp:cNvGraphicFramePr/>
-                <a:graphic xmlns:a="http://schemas.openxmlformats.org/drawingml/2006/main">
-                  <a:graphicData uri="http://schemas.microsoft.com/office/word/2010/wordprocessingShape">
-                    <wps:wsp>
-                      <wps:cNvSpPr txBox="1"/>
-                      <wps:spPr>
-                        <a:xfrm>
-                          <a:off x="0" y="0"/>
-                          <a:ext cx="409575" cy="542925"/>
-                        </a:xfrm>
-                        <a:prstGeom prst="rect">
-                          <a:avLst/>
-                        </a:prstGeom>
-                        <a:noFill/>
-                        <a:ln>
-                          <a:noFill/>
-                        </a:ln>
-                      </wps:spPr>
-                      <wps:style>
-                        <a:lnRef idx="0">
-                          <a:scrgbClr r="0" g="0" b="0"/>
-                        </a:lnRef>
-                        <a:fillRef idx="0">
-                          <a:scrgbClr r="0" g="0" b="0"/>
-                        </a:fillRef>
-                        <a:effectRef idx="0">
-                          <a:scrgbClr r="0" g="0" b="0"/>
-                        </a:effectRef>
-                        <a:fontRef idx="minor">
-                          <a:schemeClr val="dk1"/>
-                        </a:fontRef>
-                      </wps:style>
-                      <wps:txbx>
-                        <w:txbxContent>
-                          <w:p>
-                            <w:pPr>
-                              <w:rPr>
-                                <w:sz w:val="36"/>
-                                <w:szCs w:val="36"/>
-                              </w:rPr>
-                            </w:pPr>
-                            <w:r>
-                              <w:rPr>
-                                <w:sz w:val="36"/>
-                                <w:szCs w:val="36"/>
-                              </w:rPr>
-                              <w:t>6</w:t>
-                            </w:r>
-                          </w:p>
-                        </w:txbxContent>
-                      </wps:txbx>
-                      <wps:bodyPr rot="0" spcFirstLastPara="0" vertOverflow="overflow" horzOverflow="overflow" vert="horz" wrap="square" lIns="91440" tIns="45720" rIns="91440" bIns="45720" numCol="1" spcCol="0" rtlCol="0" fromWordArt="0" anchor="t" anchorCtr="0" forceAA="0" compatLnSpc="1">
-                        <a:prstTxWarp prst="textNoShape">
-                          <a:avLst/>
-                        </a:prstTxWarp>
-                        <a:noAutofit/>
-                      </wps:bodyPr>
-                    </wps:wsp>
-                  </a:graphicData>
-                </a:graphic>
-                <wp14:sizeRelH relativeFrom="margin">
-                  <wp14:pctWidth>0</wp14:pctWidth>
-                </wp14:sizeRelH>
-                <wp14:sizeRelV relativeFrom="margin">
-                  <wp14:pctHeight>0</wp14:pctHeight>
-                </wp14:sizeRelV>
-              </wp:anchor>
-            </w:drawing>
-          </mc:Choice>
-          <mc:Fallback>
-            <w:pict>
-              <v:shape w14:anchorId="51AFA72D" id="Tekstvak 6" o:spid="_x0000_s1028" type="#_x0000_t202" style="position:absolute;margin-left:253.15pt;margin-top:200.75pt;width:32.25pt;height:42.75pt;z-index:251669504;visibility:visible;mso-wrap-style:square;mso-width-percent:0;mso-height-percent:0;mso-wrap-distance-left:9pt;mso-wrap-distance-top:0;mso-wrap-distance-right:9pt;mso-wrap-distance-bottom:0;mso-position-horizontal:absolute;mso-position-horizontal-relative:text;mso-position-vertical:absolute;mso-position-vertical-relative:text;mso-width-percent:0;mso-height-percent:0;mso-width-relative:margin;mso-height-relative:margin;v-text-anchor:top" o:gfxdata="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" filled="f" stroked="f">
-                <v:textbox>
-                  <w:txbxContent>
-                    <w:p>
-                      <w:pPr>
-                        <w:rPr>
-                          <w:sz w:val="36"/>
-                          <w:szCs w:val="36"/>
-                        </w:rPr>
-                      </w:pPr>
-                      <w:r>
-                        <w:rPr>
-                          <w:sz w:val="36"/>
-                          <w:szCs w:val="36"/>
-                        </w:rPr>
-                        <w:t>6</w:t>
-                      </w:r>
-                    </w:p>
-                  </w:txbxContent>
-                </v:textbox>
-                <w10:wrap type="through"/>
-              </v:shape>
-            </w:pict>
-          </mc:Fallback>
-        </mc:AlternateContent>
-      </w:r>
-      <w:r>
-        <w:rPr>
-          <w:noProof/>
-          <w:sz w:val="32"/>
-        </w:rPr>
-        <mc:AlternateContent>
-          <mc:Choice Requires="wps">
-            <w:drawing>
-              <wp:anchor distT="45720" distB="45720" distL="114300" distR="114300" simplePos="0" relativeHeight="251668480" behindDoc="0" locked="0" layoutInCell="1" allowOverlap="1" wp14:anchorId="55D36B33" wp14:editId="18E25F1A">
-                <wp:simplePos x="0" y="0"/>
-                <wp:positionH relativeFrom="column">
-                  <wp:posOffset>3272155</wp:posOffset>
-                </wp:positionH>
-                <wp:positionV relativeFrom="paragraph">
-                  <wp:posOffset>2197100</wp:posOffset>
-                </wp:positionV>
-                <wp:extent cx="333375" cy="1404620"/>
-                <wp:effectExtent l="0" t="0" r="0" b="1270"/>
-                <wp:wrapThrough wrapText="bothSides">
-                  <wp:wrapPolygon edited="0">
-                    <wp:start x="2469" y="0"/>
-                    <wp:lineTo x="2469" y="20823"/>
-                    <wp:lineTo x="17280" y="20823"/>
-                    <wp:lineTo x="17280" y="0"/>
-                    <wp:lineTo x="2469" y="0"/>
-                  </wp:wrapPolygon>
-                </wp:wrapThrough>
-                <wp:docPr id="5" name="Tekstvak 2"/>
-                <wp:cNvGraphicFramePr>
-                  <a:graphicFrameLocks xmlns:a="http://schemas.openxmlformats.org/drawingml/2006/main"/>
-                </wp:cNvGraphicFramePr>
-                <a:graphic xmlns:a="http://schemas.openxmlformats.org/drawingml/2006/main">
-                  <a:graphicData uri="http://schemas.microsoft.com/office/word/2010/wordprocessingShape">
-                    <wps:wsp>
-                      <wps:cNvSpPr txBox="1">
-                        <a:spLocks noChangeArrowheads="1"/>
-                      </wps:cNvSpPr>
-                      <wps:spPr bwMode="auto">
-                        <a:xfrm>
-                          <a:off x="0" y="0"/>
-                          <a:ext cx="333375" cy="1404620"/>
-                        </a:xfrm>
-                        <a:prstGeom prst="rect">
-                          <a:avLst/>
-                        </a:prstGeom>
-                        <a:noFill/>
-                        <a:ln>
-                          <a:noFill/>
-                        </a:ln>
-                      </wps:spPr>
-                      <wps:style>
-                        <a:lnRef idx="0">
-                          <a:scrgbClr r="0" g="0" b="0"/>
-                        </a:lnRef>
-                        <a:fillRef idx="0">
-                          <a:scrgbClr r="0" g="0" b="0"/>
-                        </a:fillRef>
-                        <a:effectRef idx="0">
-                          <a:scrgbClr r="0" g="0" b="0"/>
-                        </a:effectRef>
-                        <a:fontRef idx="minor">
-                          <a:schemeClr val="dk1"/>
-                        </a:fontRef>
-                      </wps:style>
-                      <wps:txbx>
-                        <w:txbxContent>
-                          <w:p>
-                            <w:pPr>
-                              <w:rPr>
-                                <w:sz w:val="36"/>
-                                <w:szCs w:val="36"/>
-                              </w:rPr>
-                            </w:pPr>
-                            <w:r>
-                              <w:rPr>
-                                <w:sz w:val="36"/>
-                                <w:szCs w:val="36"/>
-                              </w:rPr>
-                              <w:t>5</w:t>
-                            </w:r>
-                          </w:p>
-                        </w:txbxContent>
-                      </wps:txbx>
-                      <wps:bodyPr rot="0" vert="horz" wrap="square" lIns="91440" tIns="45720" rIns="91440" bIns="45720" anchor="t" anchorCtr="0">
-                        <a:spAutoFit/>
-                      </wps:bodyPr>
-                    </wps:wsp>
-                  </a:graphicData>
-                </a:graphic>
-                <wp14:sizeRelH relativeFrom="margin">
-                  <wp14:pctWidth>0</wp14:pctWidth>
-                </wp14:sizeRelH>
-                <wp14:sizeRelV relativeFrom="margin">
-                  <wp14:pctHeight>20000</wp14:pctHeight>
-                </wp14:sizeRelV>
-              </wp:anchor>
-            </w:drawing>
-          </mc:Choice>
-          <mc:Fallback>
-            <w:pict>
-              <v:shape w14:anchorId="55D36B33" id="_x0000_s1029" type="#_x0000_t202" style="position:absolute;margin-left:257.65pt;margin-top:173pt;width:26.25pt;height:110.6pt;z-index:251668480;visibility:visible;mso-wrap-style:square;mso-width-percent:0;mso-height-percent:200;mso-wrap-distance-left:9pt;mso-wrap-distance-top:3.6pt;mso-wrap-distance-right:9pt;mso-wrap-distance-bottom:3.6pt;mso-position-horizontal:absolute;mso-position-horizontal-relative:text;mso-position-vertical:absolute;mso-position-vertical-relative:text;mso-width-percent:0;mso-height-percent:200;mso-width-relative:margin;mso-height-relative:margin;v-text-anchor:top" o:gfxdata="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" filled="f" stroked="f">
-                <v:textbox style="mso-fit-shape-to-text:t">
-                  <w:txbxContent>
-                    <w:p>
-                      <w:pPr>
-                        <w:rPr>
-                          <w:sz w:val="36"/>
-                          <w:szCs w:val="36"/>
-                        </w:rPr>
-                      </w:pPr>
-                      <w:r>
-                        <w:rPr>
-                          <w:sz w:val="36"/>
-                          <w:szCs w:val="36"/>
-                        </w:rPr>
-                        <w:t>5</w:t>
-                      </w:r>
-                    </w:p>
-                  </w:txbxContent>
-                </v:textbox>
-                <w10:wrap type="through"/>
-              </v:shape>
-            </w:pict>
-          </mc:Fallback>
-        </mc:AlternateContent>
-      </w:r>
-      <w:r>
-        <w:rPr>
-          <w:noProof/>
-          <w:sz w:val="32"/>
-        </w:rPr>
-        <mc:AlternateContent>
-          <mc:Choice Requires="wps">
-            <w:drawing>
-              <wp:anchor distT="45720" distB="45720" distL="114300" distR="114300" simplePos="0" relativeHeight="251666432" behindDoc="0" locked="0" layoutInCell="1" allowOverlap="1" wp14:anchorId="3116905B" wp14:editId="66170971">
-                <wp:simplePos x="0" y="0"/>
-                <wp:positionH relativeFrom="column">
-                  <wp:posOffset>3434080</wp:posOffset>
-                </wp:positionH>
-                <wp:positionV relativeFrom="paragraph">
-                  <wp:posOffset>1911350</wp:posOffset>
-                </wp:positionV>
-                <wp:extent cx="314325" cy="1404620"/>
-                <wp:effectExtent l="0" t="0" r="0" b="1270"/>
-                <wp:wrapThrough wrapText="bothSides">
-                  <wp:wrapPolygon edited="0">
-                    <wp:start x="2618" y="0"/>
-                    <wp:lineTo x="2618" y="20823"/>
-                    <wp:lineTo x="17018" y="20823"/>
-                    <wp:lineTo x="17018" y="0"/>
-                    <wp:lineTo x="2618" y="0"/>
-                  </wp:wrapPolygon>
-                </wp:wrapThrough>
-                <wp:docPr id="4" name="Tekstvak 2"/>
-                <wp:cNvGraphicFramePr>
-                  <a:graphicFrameLocks xmlns:a="http://schemas.openxmlformats.org/drawingml/2006/main"/>
-                </wp:cNvGraphicFramePr>
-                <a:graphic xmlns:a="http://schemas.openxmlformats.org/drawingml/2006/main">
-                  <a:graphicData uri="http://schemas.microsoft.com/office/word/2010/wordprocessingShape">
-                    <wps:wsp>
-                      <wps:cNvSpPr txBox="1">
-                        <a:spLocks noChangeArrowheads="1"/>
-                      </wps:cNvSpPr>
-                      <wps:spPr bwMode="auto">
-                        <a:xfrm>
-                          <a:off x="0" y="0"/>
-                          <a:ext cx="314325" cy="1404620"/>
-                        </a:xfrm>
-                        <a:prstGeom prst="rect">
-                          <a:avLst/>
-                        </a:prstGeom>
-                        <a:noFill/>
-                        <a:ln>
-                          <a:noFill/>
-                        </a:ln>
-                      </wps:spPr>
-                      <wps:style>
-                        <a:lnRef idx="0">
-                          <a:scrgbClr r="0" g="0" b="0"/>
-                        </a:lnRef>
-                        <a:fillRef idx="0">
-                          <a:scrgbClr r="0" g="0" b="0"/>
-                        </a:fillRef>
-                        <a:effectRef idx="0">
-                          <a:scrgbClr r="0" g="0" b="0"/>
-                        </a:effectRef>
-                        <a:fontRef idx="minor">
-                          <a:schemeClr val="dk1"/>
-                        </a:fontRef>
-                      </wps:style>
-                      <wps:txbx>
-                        <w:txbxContent>
-                          <w:p>
-                            <w:pPr>
-                              <w:rPr>
-                                <w:sz w:val="36"/>
-                                <w:szCs w:val="36"/>
-                              </w:rPr>
-                            </w:pPr>
-                            <w:r>
-                              <w:rPr>
-                                <w:sz w:val="36"/>
-                                <w:szCs w:val="36"/>
-                              </w:rPr>
-                              <w:t>4</w:t>
-                            </w:r>
-                          </w:p>
-                        </w:txbxContent>
-                      </wps:txbx>
-                      <wps:bodyPr rot="0" vert="horz" wrap="square" lIns="91440" tIns="45720" rIns="91440" bIns="45720" anchor="t" anchorCtr="0">
-                        <a:spAutoFit/>
-                      </wps:bodyPr>
-                    </wps:wsp>
-                  </a:graphicData>
-                </a:graphic>
-                <wp14:sizeRelH relativeFrom="margin">
-                  <wp14:pctWidth>0</wp14:pctWidth>
-                </wp14:sizeRelH>
-                <wp14:sizeRelV relativeFrom="margin">
-                  <wp14:pctHeight>20000</wp14:pctHeight>
-                </wp14:sizeRelV>
-              </wp:anchor>
-            </w:drawing>
-          </mc:Choice>
-          <mc:Fallback>
-            <w:pict>
-              <v:shape w14:anchorId="3116905B" id="_x0000_s1030" type="#_x0000_t202" style="position:absolute;margin-left:270.4pt;margin-top:150.5pt;width:24.75pt;height:110.6pt;z-index:251666432;visibility:visible;mso-wrap-style:square;mso-width-percent:0;mso-height-percent:200;mso-wrap-distance-left:9pt;mso-wrap-distance-top:3.6pt;mso-wrap-distance-right:9pt;mso-wrap-distance-bottom:3.6pt;mso-position-horizontal:absolute;mso-position-horizontal-relative:text;mso-position-vertical:absolute;mso-position-vertical-relative:text;mso-width-percent:0;mso-height-percent:200;mso-width-relative:margin;mso-height-relative:margin;v-text-anchor:top" o:gfxdata="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" filled="f" stroked="f">
-                <v:textbox style="mso-fit-shape-to-text:t">
-                  <w:txbxContent>
-                    <w:p>
-                      <w:pPr>
-                        <w:rPr>
-                          <w:sz w:val="36"/>
-                          <w:szCs w:val="36"/>
-                        </w:rPr>
-                      </w:pPr>
-                      <w:r>
-                        <w:rPr>
-                          <w:sz w:val="36"/>
-                          <w:szCs w:val="36"/>
-                        </w:rPr>
-                        <w:t>4</w:t>
-                      </w:r>
-                    </w:p>
-                  </w:txbxContent>
-                </v:textbox>
-                <w10:wrap type="through"/>
-              </v:shape>
-            </w:pict>
-          </mc:Fallback>
-        </mc:AlternateContent>
-      </w:r>
-      <w:r>
-        <w:rPr>
-          <w:noProof/>
-          <w:sz w:val="32"/>
-        </w:rPr>
-        <mc:AlternateContent>
-          <mc:Choice Requires="wps">
-            <w:drawing>
-              <wp:anchor distT="45720" distB="45720" distL="114300" distR="114300" simplePos="0" relativeHeight="251664384" behindDoc="0" locked="0" layoutInCell="1" allowOverlap="1" wp14:anchorId="1EE6CDF5" wp14:editId="056584C8">
-                <wp:simplePos x="0" y="0"/>
-                <wp:positionH relativeFrom="column">
-                  <wp:posOffset>3376930</wp:posOffset>
-                </wp:positionH>
-                <wp:positionV relativeFrom="paragraph">
-                  <wp:posOffset>1577975</wp:posOffset>
-                </wp:positionV>
-                <wp:extent cx="304800" cy="1404620"/>
-                <wp:effectExtent l="0" t="0" r="0" b="1270"/>
-                <wp:wrapThrough wrapText="bothSides">
-                  <wp:wrapPolygon edited="0">
-                    <wp:start x="2700" y="0"/>
-                    <wp:lineTo x="2700" y="20823"/>
-                    <wp:lineTo x="17550" y="20823"/>
-                    <wp:lineTo x="17550" y="0"/>
-                    <wp:lineTo x="2700" y="0"/>
-                  </wp:wrapPolygon>
-                </wp:wrapThrough>
-                <wp:docPr id="3" name="Tekstvak 2"/>
-                <wp:cNvGraphicFramePr>
-                  <a:graphicFrameLocks xmlns:a="http://schemas.openxmlformats.org/drawingml/2006/main"/>
-                </wp:cNvGraphicFramePr>
-                <a:graphic xmlns:a="http://schemas.openxmlformats.org/drawingml/2006/main">
-                  <a:graphicData uri="http://schemas.microsoft.com/office/word/2010/wordprocessingShape">
-                    <wps:wsp>
-                      <wps:cNvSpPr txBox="1">
-                        <a:spLocks noChangeArrowheads="1"/>
-                      </wps:cNvSpPr>
-                      <wps:spPr bwMode="auto">
-                        <a:xfrm>
-                          <a:off x="0" y="0"/>
-                          <a:ext cx="304800" cy="1404620"/>
-                        </a:xfrm>
-                        <a:prstGeom prst="rect">
-                          <a:avLst/>
-                        </a:prstGeom>
-                        <a:noFill/>
-                        <a:ln>
-                          <a:noFill/>
-                        </a:ln>
-                      </wps:spPr>
-                      <wps:style>
-                        <a:lnRef idx="0">
-                          <a:scrgbClr r="0" g="0" b="0"/>
-                        </a:lnRef>
-                        <a:fillRef idx="0">
-                          <a:scrgbClr r="0" g="0" b="0"/>
-                        </a:fillRef>
-                        <a:effectRef idx="0">
-                          <a:scrgbClr r="0" g="0" b="0"/>
-                        </a:effectRef>
-                        <a:fontRef idx="minor">
-                          <a:schemeClr val="dk1"/>
-                        </a:fontRef>
-                      </wps:style>
-                      <wps:txbx>
-                        <w:txbxContent>
-                          <w:p>
-                            <w:pPr>
-                              <w:rPr>
-                                <w:sz w:val="36"/>
-                                <w:szCs w:val="36"/>
-                              </w:rPr>
-                            </w:pPr>
-                            <w:r>
-                              <w:rPr>
-                                <w:sz w:val="36"/>
-                                <w:szCs w:val="36"/>
-                              </w:rPr>
-                              <w:t>3</w:t>
-                            </w:r>
-                          </w:p>
-                        </w:txbxContent>
-                      </wps:txbx>
-                      <wps:bodyPr rot="0" vert="horz" wrap="square" lIns="91440" tIns="45720" rIns="91440" bIns="45720" anchor="t" anchorCtr="0">
-                        <a:spAutoFit/>
-                      </wps:bodyPr>
-                    </wps:wsp>
-                  </a:graphicData>
-                </a:graphic>
-                <wp14:sizeRelH relativeFrom="margin">
-                  <wp14:pctWidth>0</wp14:pctWidth>
-                </wp14:sizeRelH>
-                <wp14:sizeRelV relativeFrom="margin">
-                  <wp14:pctHeight>20000</wp14:pctHeight>
-                </wp14:sizeRelV>
-              </wp:anchor>
-            </w:drawing>
-          </mc:Choice>
-          <mc:Fallback>
-            <w:pict>
-              <v:shape w14:anchorId="1EE6CDF5" id="_x0000_s1031" type="#_x0000_t202" style="position:absolute;margin-left:265.9pt;margin-top:124.25pt;width:24pt;height:110.6pt;z-index:251664384;visibility:visible;mso-wrap-style:square;mso-width-percent:0;mso-height-percent:200;mso-wrap-distance-left:9pt;mso-wrap-distance-top:3.6pt;mso-wrap-distance-right:9pt;mso-wrap-distance-bottom:3.6pt;mso-position-horizontal:absolute;mso-position-horizontal-relative:text;mso-position-vertical:absolute;mso-position-vertical-relative:text;mso-width-percent:0;mso-height-percent:200;mso-width-relative:margin;mso-height-relative:margin;v-text-anchor:top" o:gfxdata="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" filled="f" stroked="f">
-                <v:textbox style="mso-fit-shape-to-text:t">
-                  <w:txbxContent>
-                    <w:p>
-                      <w:pPr>
-                        <w:rPr>
-                          <w:sz w:val="36"/>
-                          <w:szCs w:val="36"/>
-                        </w:rPr>
-                      </w:pPr>
-                      <w:r>
-                        <w:rPr>
-                          <w:sz w:val="36"/>
-                          <w:szCs w:val="36"/>
-                        </w:rPr>
-                        <w:t>3</w:t>
-                      </w:r>
-                    </w:p>
-                  </w:txbxContent>
-                </v:textbox>
-                <w10:wrap type="through"/>
-              </v:shape>
-            </w:pict>
-          </mc:Fallback>
-        </mc:AlternateContent>
-      </w:r>
-      <w:r>
-        <w:rPr>
-          <w:noProof/>
-          <w:sz w:val="32"/>
-        </w:rPr>
-        <mc:AlternateContent>
-          <mc:Choice Requires="wps">
-            <w:drawing>
-              <wp:anchor distT="45720" distB="45720" distL="114300" distR="114300" simplePos="0" relativeHeight="251662336" behindDoc="0" locked="0" layoutInCell="1" allowOverlap="1" wp14:anchorId="69ADE168" wp14:editId="536B342E">
-                <wp:simplePos x="0" y="0"/>
-                <wp:positionH relativeFrom="column">
-                  <wp:posOffset>3386455</wp:posOffset>
-                </wp:positionH>
-                <wp:positionV relativeFrom="paragraph">
-                  <wp:posOffset>1320800</wp:posOffset>
-                </wp:positionV>
-                <wp:extent cx="304800" cy="1404620"/>
-                <wp:effectExtent l="0" t="0" r="0" b="1270"/>
-                <wp:wrapThrough wrapText="bothSides">
-                  <wp:wrapPolygon edited="0">
-                    <wp:start x="2700" y="0"/>
-                    <wp:lineTo x="2700" y="20823"/>
-                    <wp:lineTo x="17550" y="20823"/>
-                    <wp:lineTo x="17550" y="0"/>
-                    <wp:lineTo x="2700" y="0"/>
-                  </wp:wrapPolygon>
-                </wp:wrapThrough>
-                <wp:docPr id="2" name="Tekstvak 2"/>
-                <wp:cNvGraphicFramePr>
-                  <a:graphicFrameLocks xmlns:a="http://schemas.openxmlformats.org/drawingml/2006/main"/>
-                </wp:cNvGraphicFramePr>
-                <a:graphic xmlns:a="http://schemas.openxmlformats.org/drawingml/2006/main">
-                  <a:graphicData uri="http://schemas.microsoft.com/office/word/2010/wordprocessingShape">
-                    <wps:wsp>
-                      <wps:cNvSpPr txBox="1">
-                        <a:spLocks noChangeArrowheads="1"/>
-                      </wps:cNvSpPr>
-                      <wps:spPr bwMode="auto">
-                        <a:xfrm>
-                          <a:off x="0" y="0"/>
-                          <a:ext cx="304800" cy="1404620"/>
-                        </a:xfrm>
-                        <a:prstGeom prst="rect">
-                          <a:avLst/>
-                        </a:prstGeom>
-                        <a:noFill/>
-                        <a:ln>
-                          <a:noFill/>
-                        </a:ln>
-                      </wps:spPr>
-                      <wps:style>
-                        <a:lnRef idx="0">
-                          <a:scrgbClr r="0" g="0" b="0"/>
-                        </a:lnRef>
-                        <a:fillRef idx="0">
-                          <a:scrgbClr r="0" g="0" b="0"/>
-                        </a:fillRef>
-                        <a:effectRef idx="0">
-                          <a:scrgbClr r="0" g="0" b="0"/>
-                        </a:effectRef>
-                        <a:fontRef idx="minor">
-                          <a:schemeClr val="dk1"/>
-                        </a:fontRef>
-                      </wps:style>
-                      <wps:txbx>
-                        <w:txbxContent>
-                          <w:p>
-                            <w:pPr>
-                              <w:rPr>
-                                <w:sz w:val="36"/>
-                                <w:szCs w:val="36"/>
-                              </w:rPr>
-                            </w:pPr>
-                            <w:r>
-                              <w:rPr>
-                                <w:sz w:val="36"/>
-                                <w:szCs w:val="36"/>
-                              </w:rPr>
-                              <w:t>2</w:t>
-                            </w:r>
-                          </w:p>
-                        </w:txbxContent>
-                      </wps:txbx>
-                      <wps:bodyPr rot="0" vert="horz" wrap="square" lIns="91440" tIns="45720" rIns="91440" bIns="45720" anchor="t" anchorCtr="0">
-                        <a:spAutoFit/>
-                      </wps:bodyPr>
-                    </wps:wsp>
-                  </a:graphicData>
-                </a:graphic>
-                <wp14:sizeRelH relativeFrom="margin">
-                  <wp14:pctWidth>0</wp14:pctWidth>
-                </wp14:sizeRelH>
-                <wp14:sizeRelV relativeFrom="margin">
-                  <wp14:pctHeight>20000</wp14:pctHeight>
-                </wp14:sizeRelV>
-              </wp:anchor>
-            </w:drawing>
-          </mc:Choice>
-          <mc:Fallback>
-            <w:pict>
-              <v:shape w14:anchorId="69ADE168" id="_x0000_s1032" type="#_x0000_t202" style="position:absolute;margin-left:266.65pt;margin-top:104pt;width:24pt;height:110.6pt;z-index:251662336;visibility:visible;mso-wrap-style:square;mso-width-percent:0;mso-height-percent:200;mso-wrap-distance-left:9pt;mso-wrap-distance-top:3.6pt;mso-wrap-distance-right:9pt;mso-wrap-distance-bottom:3.6pt;mso-position-horizontal:absolute;mso-position-horizontal-relative:text;mso-position-vertical:absolute;mso-position-vertical-relative:text;mso-width-percent:0;mso-height-percent:200;mso-width-relative:margin;mso-height-relative:margin;v-text-anchor:top" o:gfxdata="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" filled="f" stroked="f">
-                <v:textbox style="mso-fit-shape-to-text:t">
-                  <w:txbxContent>
-                    <w:p>
-                      <w:pPr>
-                        <w:rPr>
-                          <w:sz w:val="36"/>
-                          <w:szCs w:val="36"/>
-                        </w:rPr>
-                      </w:pPr>
-                      <w:r>
-                        <w:rPr>
-                          <w:sz w:val="36"/>
-                          <w:szCs w:val="36"/>
-                        </w:rPr>
-                        <w:t>2</w:t>
-                      </w:r>
-                    </w:p>
-                  </w:txbxContent>
-                </v:textbox>
-                <w10:wrap type="through"/>
-              </v:shape>
-            </w:pict>
-          </mc:Fallback>
-        </mc:AlternateContent>
-      </w:r>
-      <w:r>
-        <w:rPr>
-          <w:noProof/>
-          <w:sz w:val="32"/>
-        </w:rPr>
-        <mc:AlternateContent>
-          <mc:Choice Requires="wps">
-            <w:drawing>
-              <wp:anchor distT="45720" distB="45720" distL="114300" distR="114300" simplePos="0" relativeHeight="251660288" behindDoc="0" locked="0" layoutInCell="1" allowOverlap="1" wp14:anchorId="4E3B56FB" wp14:editId="0666847A">
-                <wp:simplePos x="0" y="0"/>
-                <wp:positionH relativeFrom="margin">
-                  <wp:posOffset>685800</wp:posOffset>
-                </wp:positionH>
-                <wp:positionV relativeFrom="paragraph">
-                  <wp:posOffset>773430</wp:posOffset>
-                </wp:positionV>
-                <wp:extent cx="342900" cy="1404620"/>
-                <wp:effectExtent l="0" t="0" r="0" b="1270"/>
-                <wp:wrapThrough wrapText="bothSides">
-                  <wp:wrapPolygon edited="0">
-                    <wp:start x="2400" y="0"/>
-                    <wp:lineTo x="2400" y="20823"/>
-                    <wp:lineTo x="18000" y="20823"/>
-                    <wp:lineTo x="18000" y="0"/>
-                    <wp:lineTo x="2400" y="0"/>
-                  </wp:wrapPolygon>
-                </wp:wrapThrough>
-                <wp:docPr id="217" name="Tekstvak 2"/>
-                <wp:cNvGraphicFramePr>
-                  <a:graphicFrameLocks xmlns:a="http://schemas.openxmlformats.org/drawingml/2006/main"/>
-                </wp:cNvGraphicFramePr>
-                <a:graphic xmlns:a="http://schemas.openxmlformats.org/drawingml/2006/main">
-                  <a:graphicData uri="http://schemas.microsoft.com/office/word/2010/wordprocessingShape">
-                    <wps:wsp>
-                      <wps:cNvSpPr txBox="1">
-                        <a:spLocks noChangeArrowheads="1"/>
-                      </wps:cNvSpPr>
-                      <wps:spPr bwMode="auto">
-                        <a:xfrm>
-                          <a:off x="0" y="0"/>
-                          <a:ext cx="342900" cy="1404620"/>
-                        </a:xfrm>
-                        <a:prstGeom prst="rect">
-                          <a:avLst/>
-                        </a:prstGeom>
-                        <a:noFill/>
-                        <a:ln>
-                          <a:noFill/>
-                        </a:ln>
-                      </wps:spPr>
-                      <wps:style>
-                        <a:lnRef idx="0">
-                          <a:scrgbClr r="0" g="0" b="0"/>
-                        </a:lnRef>
-                        <a:fillRef idx="0">
-                          <a:scrgbClr r="0" g="0" b="0"/>
-                        </a:fillRef>
-                        <a:effectRef idx="0">
-                          <a:scrgbClr r="0" g="0" b="0"/>
-                        </a:effectRef>
-                        <a:fontRef idx="minor">
-                          <a:schemeClr val="dk1"/>
-                        </a:fontRef>
-                      </wps:style>
-                      <wps:txbx>
-                        <w:txbxContent>
-                          <w:p>
-                            <w:pPr>
-                              <w:rPr>
-                                <w:sz w:val="36"/>
-                                <w:szCs w:val="36"/>
-                              </w:rPr>
-                            </w:pPr>
-                            <w:r>
-                              <w:rPr>
-                                <w:sz w:val="36"/>
-                                <w:szCs w:val="36"/>
-                              </w:rPr>
-                              <w:t>1</w:t>
-                            </w:r>
-                          </w:p>
-                        </w:txbxContent>
-                      </wps:txbx>
-                      <wps:bodyPr rot="0" vert="horz" wrap="square" lIns="91440" tIns="45720" rIns="91440" bIns="45720" anchor="t" anchorCtr="0">
-                        <a:spAutoFit/>
-                      </wps:bodyPr>
-                    </wps:wsp>
-                  </a:graphicData>
-                </a:graphic>
-                <wp14:sizeRelH relativeFrom="margin">
-                  <wp14:pctWidth>0</wp14:pctWidth>
-                </wp14:sizeRelH>
-                <wp14:sizeRelV relativeFrom="margin">
-                  <wp14:pctHeight>20000</wp14:pctHeight>
-                </wp14:sizeRelV>
-              </wp:anchor>
-            </w:drawing>
-          </mc:Choice>
-          <mc:Fallback>
-            <w:pict>
-              <v:shape w14:anchorId="4E3B56FB" id="_x0000_s1033" type="#_x0000_t202" style="position:absolute;margin-left:54pt;margin-top:60.9pt;width:27pt;height:110.6pt;z-index:251660288;visibility:visible;mso-wrap-style:square;mso-width-percent:0;mso-height-percent:200;mso-wrap-distance-left:9pt;mso-wrap-distance-top:3.6pt;mso-wrap-distance-right:9pt;mso-wrap-distance-bottom:3.6pt;mso-position-horizontal:absolute;mso-position-horizontal-relative:margin;mso-position-vertical:absolute;mso-position-vertical-relative:text;mso-width-percent:0;mso-height-percent:200;mso-width-relative:margin;mso-height-relative:margin;v-text-anchor:top" o:gfxdata="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" filled="f" stroked="f">
-                <v:textbox style="mso-fit-shape-to-text:t">
-                  <w:txbxContent>
-                    <w:p>
-                      <w:pPr>
-                        <w:rPr>
-                          <w:sz w:val="36"/>
-                          <w:szCs w:val="36"/>
-                        </w:rPr>
-                      </w:pPr>
-                      <w:r>
-                        <w:rPr>
-                          <w:sz w:val="36"/>
-                          <w:szCs w:val="36"/>
-                        </w:rPr>
-                        <w:t>1</w:t>
-                      </w:r>
-                    </w:p>
-                  </w:txbxContent>
-                </v:textbox>
-                <w10:wrap type="through" anchorx="margin"/>
-              </v:shape>
-            </w:pict>
-          </mc:Fallback>
-        </mc:AlternateContent>
-      </w:r>
-      <w:r>
-        <w:rPr>
-          <w:noProof/>
-          <w:sz w:val="32"/>
-        </w:rPr>
-        <w:drawing>
-          <wp:anchor distT="0" distB="0" distL="114300" distR="114300" simplePos="0" relativeHeight="251658240" behindDoc="0" locked="0" layoutInCell="1" allowOverlap="1" wp14:anchorId="100E5740" wp14:editId="7523C66C">
-            <wp:simplePos x="0" y="0"/>
-            <wp:positionH relativeFrom="column">
-              <wp:posOffset>223520</wp:posOffset>
-            </wp:positionH>
-            <wp:positionV relativeFrom="paragraph">
-              <wp:posOffset>718185</wp:posOffset>
-            </wp:positionV>
-            <wp:extent cx="4772025" cy="3105150"/>
-            <wp:effectExtent l="0" t="0" r="9525" b="0"/>
-            <wp:wrapThrough wrapText="bothSides">
-              <wp:wrapPolygon edited="0">
-                <wp:start x="21600" y="21600"/>
-                <wp:lineTo x="21600" y="133"/>
-                <wp:lineTo x="43" y="133"/>
-                <wp:lineTo x="43" y="21600"/>
-                <wp:lineTo x="21600" y="21600"/>
-              </wp:wrapPolygon>
-            </wp:wrapThrough>
-            <wp:docPr id="1" name="Afbeelding 1"/>
-            <wp:cNvGraphicFramePr>
-              <a:graphicFrameLocks xmlns:a="http://schemas.openxmlformats.org/drawingml/2006/main" noChangeAspect="1"/>
-            </wp:cNvGraphicFramePr>
-            <a:graphic xmlns:a="http://schemas.openxmlformats.org/drawingml/2006/main">
-              <a:graphicData uri="http://schemas.openxmlformats.org/drawingml/2006/picture">
-                <pic:pic xmlns:pic="http://schemas.openxmlformats.org/drawingml/2006/picture">
-                  <pic:nvPicPr>
-                    <pic:cNvPr id="1" name="IMG-20180717-WA0005.jpg"/>
-                    <pic:cNvPicPr/>
-                  </pic:nvPicPr>
-                  <pic:blipFill rotWithShape="1">
-                    <a:blip r:embed="rId5" cstate="print">
-                      <a:extLst>
-                        <a:ext uri="{28A0092B-C50C-407E-A947-70E740481C1C}">
-                          <a14:useLocalDpi xmlns:a14="http://schemas.microsoft.com/office/drawing/2010/main" val="0"/>
-                        </a:ext>
-                      </a:extLst>
-                    </a:blip>
-                    <a:srcRect l="11706" t="4136" r="5457"/>
-                    <a:stretch/>
-                  </pic:blipFill>
-                  <pic:spPr bwMode="auto">
-                    <a:xfrm rot="10800000">
-                      <a:off x="0" y="0"/>
-                      <a:ext cx="4772025" cy="3105150"/>
-                    </a:xfrm>
-                    <a:prstGeom prst="rect">
-                      <a:avLst/>
-                    </a:prstGeom>
-                    <a:ln>
-                      <a:noFill/>
-                    </a:ln>
-                    <a:extLst>
-                      <a:ext uri="{53640926-AAD7-44D8-BBD7-CCE9431645EC}">
-                        <a14:shadowObscured xmlns:a14="http://schemas.microsoft.com/office/drawing/2010/main"/>
-                      </a:ext>
-                    </a:extLst>
-                  </pic:spPr>
-                </pic:pic>
-              </a:graphicData>
-            </a:graphic>
-            <wp14:sizeRelH relativeFrom="margin">
-              <wp14:pctWidth>0</wp14:pctWidth>
-            </wp14:sizeRelH>
-            <wp14:sizeRelV relativeFrom="margin">
-              <wp14:pctHeight>0</wp14:pctHeight>
-            </wp14:sizeRelV>
-          </wp:anchor>
-        </w:drawing>
       </w:r>
     </w:p>
     <w:sectPr>

--- a/Voorbereiding/Technisch_document.docx
+++ b/Voorbereiding/Technisch_document.docx
@@ -453,8 +453,6 @@
           <w:sz w:val="32"/>
         </w:rPr>
       </w:pPr>
-      <w:bookmarkStart w:id="0" w:name="_GoBack"/>
-      <w:bookmarkEnd w:id="0"/>
       <w:r>
         <w:rPr>
           <w:noProof/>
@@ -463,13 +461,13 @@
         <mc:AlternateContent>
           <mc:Choice Requires="wpg">
             <w:drawing>
-              <wp:anchor distT="0" distB="0" distL="114300" distR="114300" simplePos="0" relativeHeight="251673600" behindDoc="0" locked="0" layoutInCell="1" allowOverlap="1" wp14:anchorId="46996624" wp14:editId="68EE4634">
+              <wp:anchor distT="0" distB="0" distL="114300" distR="114300" simplePos="0" relativeHeight="251672576" behindDoc="0" locked="0" layoutInCell="1" allowOverlap="1" wp14:anchorId="46996624" wp14:editId="2D64D7C0">
                 <wp:simplePos x="0" y="0"/>
                 <wp:positionH relativeFrom="margin">
-                  <wp:align>center</wp:align>
+                  <wp:posOffset>432435</wp:posOffset>
                 </wp:positionH>
                 <wp:positionV relativeFrom="paragraph">
-                  <wp:posOffset>711200</wp:posOffset>
+                  <wp:posOffset>310515</wp:posOffset>
                 </wp:positionV>
                 <wp:extent cx="4772025" cy="3105150"/>
                 <wp:effectExtent l="0" t="0" r="9525" b="0"/>
@@ -973,7 +971,7 @@
           </mc:Choice>
           <mc:Fallback>
             <w:pict>
-              <v:group w14:anchorId="46996624" id="Groep 19" o:spid="_x0000_s1026" style="position:absolute;margin-left:0;margin-top:56pt;width:375.75pt;height:244.5pt;z-index:251673600;mso-position-horizontal:center;mso-position-horizontal-relative:margin" coordsize="47720,31051" o:gfxdata="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">
+              <v:group w14:anchorId="46996624" id="Groep 19" o:spid="_x0000_s1026" style="position:absolute;margin-left:34.05pt;margin-top:24.45pt;width:375.75pt;height:244.5pt;z-index:251672576;mso-position-horizontal-relative:margin" coordsize="47720,31051" o:gfxdata="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">
                 <v:shapetype id="_x0000_t75" coordsize="21600,21600" o:spt="75" o:preferrelative="t" path="m@4@5l@4@11@9@11@9@5xe" filled="f" stroked="f">
                   <v:stroke joinstyle="miter"/>
                   <v:formulas>
@@ -1173,6 +1171,945 @@
             </w:pict>
           </mc:Fallback>
         </mc:AlternateContent>
+      </w:r>
+    </w:p>
+    <w:p>
+      <w:pPr>
+        <w:rPr>
+          <w:sz w:val="32"/>
+        </w:rPr>
+      </w:pPr>
+    </w:p>
+    <w:p>
+      <w:pPr>
+        <w:rPr>
+          <w:sz w:val="32"/>
+        </w:rPr>
+      </w:pPr>
+    </w:p>
+    <w:p>
+      <w:pPr>
+        <w:rPr>
+          <w:sz w:val="32"/>
+        </w:rPr>
+      </w:pPr>
+    </w:p>
+    <w:p>
+      <w:pPr>
+        <w:rPr>
+          <w:sz w:val="32"/>
+        </w:rPr>
+      </w:pPr>
+    </w:p>
+    <w:p>
+      <w:pPr>
+        <w:rPr>
+          <w:sz w:val="32"/>
+        </w:rPr>
+      </w:pPr>
+    </w:p>
+    <w:p>
+      <w:pPr>
+        <w:rPr>
+          <w:sz w:val="32"/>
+        </w:rPr>
+      </w:pPr>
+    </w:p>
+    <w:p>
+      <w:pPr>
+        <w:rPr>
+          <w:sz w:val="32"/>
+        </w:rPr>
+      </w:pPr>
+    </w:p>
+    <w:p>
+      <w:pPr>
+        <w:rPr>
+          <w:sz w:val="32"/>
+        </w:rPr>
+      </w:pPr>
+    </w:p>
+    <w:p>
+      <w:pPr>
+        <w:rPr>
+          <w:sz w:val="32"/>
+        </w:rPr>
+      </w:pPr>
+    </w:p>
+    <w:p>
+      <w:pPr>
+        <w:rPr>
+          <w:sz w:val="32"/>
+        </w:rPr>
+      </w:pPr>
+      <w:r>
+        <w:rPr>
+          <w:sz w:val="32"/>
+        </w:rPr>
+        <w:lastRenderedPageBreak/>
+        <w:t xml:space="preserve">Als je op Play klikt of als je naar de levels </w:t>
+      </w:r>
+      <w:proofErr w:type="spellStart"/>
+      <w:r>
+        <w:rPr>
+          <w:sz w:val="32"/>
+        </w:rPr>
+        <w:t>Selector</w:t>
+      </w:r>
+      <w:proofErr w:type="spellEnd"/>
+      <w:r>
+        <w:rPr>
+          <w:sz w:val="32"/>
+        </w:rPr>
+        <w:t xml:space="preserve"> gaat en een level aanklikt.</w:t>
+      </w:r>
+    </w:p>
+    <w:p>
+      <w:pPr>
+        <w:rPr>
+          <w:sz w:val="32"/>
+        </w:rPr>
+      </w:pPr>
+      <w:r>
+        <w:rPr>
+          <w:sz w:val="32"/>
+        </w:rPr>
+        <w:t>1:</w:t>
+      </w:r>
+      <w:r>
+        <w:rPr>
+          <w:sz w:val="32"/>
+        </w:rPr>
+        <w:t xml:space="preserve"> Het level nummer die je aan het spelen bent komt voor 2 seconden in je beeld.</w:t>
+      </w:r>
+    </w:p>
+    <w:p>
+      <w:pPr>
+        <w:rPr>
+          <w:sz w:val="32"/>
+        </w:rPr>
+      </w:pPr>
+      <w:r>
+        <w:rPr>
+          <w:sz w:val="32"/>
+        </w:rPr>
+        <w:t>2:</w:t>
+      </w:r>
+      <w:r>
+        <w:rPr>
+          <w:sz w:val="32"/>
+        </w:rPr>
+        <w:t xml:space="preserve"> Een voorbeeld van een vogel die je kunt neerschieten voor geld.</w:t>
+      </w:r>
+    </w:p>
+    <w:p>
+      <w:pPr>
+        <w:rPr>
+          <w:sz w:val="32"/>
+        </w:rPr>
+      </w:pPr>
+      <w:r>
+        <w:rPr>
+          <w:sz w:val="32"/>
+        </w:rPr>
+        <w:t>3:</w:t>
+      </w:r>
+      <w:r>
+        <w:rPr>
+          <w:sz w:val="32"/>
+        </w:rPr>
+        <w:t xml:space="preserve"> De </w:t>
+      </w:r>
+      <w:proofErr w:type="spellStart"/>
+      <w:r>
+        <w:rPr>
+          <w:sz w:val="32"/>
+        </w:rPr>
+        <w:t>crosshair</w:t>
+      </w:r>
+      <w:proofErr w:type="spellEnd"/>
+      <w:r>
+        <w:rPr>
+          <w:sz w:val="32"/>
+        </w:rPr>
+        <w:t xml:space="preserve"> die per wapen verandert.</w:t>
+      </w:r>
+    </w:p>
+    <w:p>
+      <w:pPr>
+        <w:rPr>
+          <w:sz w:val="32"/>
+        </w:rPr>
+      </w:pPr>
+      <w:r>
+        <w:rPr>
+          <w:sz w:val="32"/>
+        </w:rPr>
+        <w:t>4:</w:t>
+      </w:r>
+      <w:r>
+        <w:rPr>
+          <w:sz w:val="32"/>
+        </w:rPr>
+        <w:t xml:space="preserve"> Het wapen waarmee je de vogels dood schiet dat je geselecteerd hebt in de shop.</w:t>
+      </w:r>
+    </w:p>
+    <w:p>
+      <w:pPr>
+        <w:rPr>
+          <w:sz w:val="32"/>
+        </w:rPr>
+      </w:pPr>
+      <w:r>
+        <w:rPr>
+          <w:sz w:val="32"/>
+        </w:rPr>
+        <w:t>5:</w:t>
+      </w:r>
+      <w:r>
+        <w:rPr>
+          <w:sz w:val="32"/>
+        </w:rPr>
+        <w:t xml:space="preserve"> De levens die je op het moment van het spelen hebt. Als je geen levens meer hebt dan ben je game over. Je verliest een half hartje als een vogel uit je scherm vliegt.</w:t>
+      </w:r>
+    </w:p>
+    <w:p>
+      <w:pPr>
+        <w:rPr>
+          <w:sz w:val="32"/>
+        </w:rPr>
+      </w:pPr>
+      <w:r>
+        <w:rPr>
+          <w:sz w:val="32"/>
+        </w:rPr>
+        <w:t>6:</w:t>
+      </w:r>
+      <w:r>
+        <w:rPr>
+          <w:sz w:val="32"/>
+        </w:rPr>
+        <w:t xml:space="preserve"> </w:t>
+      </w:r>
+      <w:r>
+        <w:rPr>
+          <w:sz w:val="32"/>
+        </w:rPr>
+        <w:t>Het geld wat je momenteel hebt. Als je vogels dood dan krijg je een bepaalt aantal geld.</w:t>
+      </w:r>
+    </w:p>
+    <w:p>
+      <w:pPr>
+        <w:rPr>
+          <w:sz w:val="32"/>
+        </w:rPr>
+      </w:pPr>
+      <w:r>
+        <w:rPr>
+          <w:sz w:val="32"/>
+        </w:rPr>
+        <w:t>7:</w:t>
+      </w:r>
+      <w:r>
+        <w:rPr>
+          <w:sz w:val="32"/>
+        </w:rPr>
+        <w:t xml:space="preserve"> De </w:t>
+      </w:r>
+      <w:proofErr w:type="spellStart"/>
+      <w:r>
+        <w:rPr>
+          <w:sz w:val="32"/>
+        </w:rPr>
+        <w:t>ammo</w:t>
+      </w:r>
+      <w:proofErr w:type="spellEnd"/>
+      <w:r>
+        <w:rPr>
+          <w:sz w:val="32"/>
+        </w:rPr>
+        <w:t xml:space="preserve"> die je momenteel hebt om vogels mee dood te schieten. Als je </w:t>
+      </w:r>
+      <w:proofErr w:type="spellStart"/>
+      <w:r>
+        <w:rPr>
+          <w:sz w:val="32"/>
+        </w:rPr>
+        <w:t>ammo</w:t>
+      </w:r>
+      <w:proofErr w:type="spellEnd"/>
+      <w:r>
+        <w:rPr>
+          <w:sz w:val="32"/>
+        </w:rPr>
+        <w:t xml:space="preserve"> op is dan is het game over.</w:t>
+      </w:r>
+    </w:p>
+    <w:p>
+      <w:pPr>
+        <w:rPr>
+          <w:sz w:val="32"/>
+        </w:rPr>
+      </w:pPr>
+      <w:r>
+        <w:rPr>
+          <w:noProof/>
+          <w:sz w:val="32"/>
+        </w:rPr>
+        <mc:AlternateContent>
+          <mc:Choice Requires="wpg">
+            <w:drawing>
+              <wp:anchor distT="0" distB="0" distL="114300" distR="114300" simplePos="0" relativeHeight="251691008" behindDoc="0" locked="0" layoutInCell="1" allowOverlap="1" wp14:anchorId="0121F5F1" wp14:editId="69A609D5">
+                <wp:simplePos x="0" y="0"/>
+                <wp:positionH relativeFrom="margin">
+                  <wp:align>right</wp:align>
+                </wp:positionH>
+                <wp:positionV relativeFrom="paragraph">
+                  <wp:posOffset>920750</wp:posOffset>
+                </wp:positionV>
+                <wp:extent cx="5760720" cy="3322955"/>
+                <wp:effectExtent l="0" t="0" r="0" b="0"/>
+                <wp:wrapNone/>
+                <wp:docPr id="20" name="Groep 20"/>
+                <wp:cNvGraphicFramePr/>
+                <a:graphic xmlns:a="http://schemas.openxmlformats.org/drawingml/2006/main">
+                  <a:graphicData uri="http://schemas.microsoft.com/office/word/2010/wordprocessingGroup">
+                    <wpg:wgp>
+                      <wpg:cNvGrpSpPr/>
+                      <wpg:grpSpPr>
+                        <a:xfrm>
+                          <a:off x="0" y="0"/>
+                          <a:ext cx="5760720" cy="3322955"/>
+                          <a:chOff x="0" y="0"/>
+                          <a:chExt cx="5760720" cy="3322955"/>
+                        </a:xfrm>
+                      </wpg:grpSpPr>
+                      <pic:pic xmlns:pic="http://schemas.openxmlformats.org/drawingml/2006/picture">
+                        <pic:nvPicPr>
+                          <pic:cNvPr id="11" name="Afbeelding 11"/>
+                          <pic:cNvPicPr>
+                            <a:picLocks noChangeAspect="1"/>
+                          </pic:cNvPicPr>
+                        </pic:nvPicPr>
+                        <pic:blipFill>
+                          <a:blip r:embed="rId7" cstate="print">
+                            <a:extLst>
+                              <a:ext uri="{28A0092B-C50C-407E-A947-70E740481C1C}">
+                                <a14:useLocalDpi xmlns:a14="http://schemas.microsoft.com/office/drawing/2010/main" val="0"/>
+                              </a:ext>
+                            </a:extLst>
+                          </a:blip>
+                          <a:stretch>
+                            <a:fillRect/>
+                          </a:stretch>
+                        </pic:blipFill>
+                        <pic:spPr>
+                          <a:xfrm>
+                            <a:off x="0" y="85725"/>
+                            <a:ext cx="5760720" cy="3237230"/>
+                          </a:xfrm>
+                          <a:prstGeom prst="rect">
+                            <a:avLst/>
+                          </a:prstGeom>
+                        </pic:spPr>
+                      </pic:pic>
+                      <wps:wsp>
+                        <wps:cNvPr id="10" name="Tekstvak 2"/>
+                        <wps:cNvSpPr txBox="1">
+                          <a:spLocks noChangeArrowheads="1"/>
+                        </wps:cNvSpPr>
+                        <wps:spPr bwMode="auto">
+                          <a:xfrm>
+                            <a:off x="1724025" y="1209675"/>
+                            <a:ext cx="333375" cy="361950"/>
+                          </a:xfrm>
+                          <a:prstGeom prst="rect">
+                            <a:avLst/>
+                          </a:prstGeom>
+                          <a:noFill/>
+                          <a:ln>
+                            <a:noFill/>
+                          </a:ln>
+                        </wps:spPr>
+                        <wps:style>
+                          <a:lnRef idx="0">
+                            <a:scrgbClr r="0" g="0" b="0"/>
+                          </a:lnRef>
+                          <a:fillRef idx="0">
+                            <a:scrgbClr r="0" g="0" b="0"/>
+                          </a:fillRef>
+                          <a:effectRef idx="0">
+                            <a:scrgbClr r="0" g="0" b="0"/>
+                          </a:effectRef>
+                          <a:fontRef idx="minor">
+                            <a:schemeClr val="dk1"/>
+                          </a:fontRef>
+                        </wps:style>
+                        <wps:txbx>
+                          <w:txbxContent>
+                            <w:p>
+                              <w:pPr>
+                                <w:rPr>
+                                  <w:sz w:val="36"/>
+                                  <w:szCs w:val="36"/>
+                                </w:rPr>
+                              </w:pPr>
+                              <w:r>
+                                <w:rPr>
+                                  <w:sz w:val="36"/>
+                                  <w:szCs w:val="36"/>
+                                </w:rPr>
+                                <w:t>3</w:t>
+                              </w:r>
+                            </w:p>
+                          </w:txbxContent>
+                        </wps:txbx>
+                        <wps:bodyPr rot="0" vert="horz" wrap="square" lIns="91440" tIns="45720" rIns="91440" bIns="45720" anchor="t" anchorCtr="0">
+                          <a:noAutofit/>
+                        </wps:bodyPr>
+                      </wps:wsp>
+                      <wps:wsp>
+                        <wps:cNvPr id="12" name="Tekstvak 2"/>
+                        <wps:cNvSpPr txBox="1">
+                          <a:spLocks noChangeArrowheads="1"/>
+                        </wps:cNvSpPr>
+                        <wps:spPr bwMode="auto">
+                          <a:xfrm>
+                            <a:off x="2133600" y="142875"/>
+                            <a:ext cx="361950" cy="494030"/>
+                          </a:xfrm>
+                          <a:prstGeom prst="rect">
+                            <a:avLst/>
+                          </a:prstGeom>
+                          <a:noFill/>
+                          <a:ln>
+                            <a:noFill/>
+                          </a:ln>
+                        </wps:spPr>
+                        <wps:style>
+                          <a:lnRef idx="0">
+                            <a:scrgbClr r="0" g="0" b="0"/>
+                          </a:lnRef>
+                          <a:fillRef idx="0">
+                            <a:scrgbClr r="0" g="0" b="0"/>
+                          </a:fillRef>
+                          <a:effectRef idx="0">
+                            <a:scrgbClr r="0" g="0" b="0"/>
+                          </a:effectRef>
+                          <a:fontRef idx="minor">
+                            <a:schemeClr val="dk1"/>
+                          </a:fontRef>
+                        </wps:style>
+                        <wps:txbx>
+                          <w:txbxContent>
+                            <w:p>
+                              <w:pPr>
+                                <w:rPr>
+                                  <w:sz w:val="36"/>
+                                  <w:szCs w:val="36"/>
+                                </w:rPr>
+                              </w:pPr>
+                              <w:r>
+                                <w:rPr>
+                                  <w:sz w:val="36"/>
+                                  <w:szCs w:val="36"/>
+                                </w:rPr>
+                                <w:t>1</w:t>
+                              </w:r>
+                            </w:p>
+                          </w:txbxContent>
+                        </wps:txbx>
+                        <wps:bodyPr rot="0" vert="horz" wrap="square" lIns="91440" tIns="45720" rIns="91440" bIns="45720" anchor="t" anchorCtr="0">
+                          <a:spAutoFit/>
+                        </wps:bodyPr>
+                      </wps:wsp>
+                      <wps:wsp>
+                        <wps:cNvPr id="13" name="Tekstvak 2"/>
+                        <wps:cNvSpPr txBox="1">
+                          <a:spLocks noChangeArrowheads="1"/>
+                        </wps:cNvSpPr>
+                        <wps:spPr bwMode="auto">
+                          <a:xfrm>
+                            <a:off x="2400300" y="1028700"/>
+                            <a:ext cx="361950" cy="377190"/>
+                          </a:xfrm>
+                          <a:prstGeom prst="rect">
+                            <a:avLst/>
+                          </a:prstGeom>
+                          <a:noFill/>
+                          <a:ln>
+                            <a:noFill/>
+                          </a:ln>
+                        </wps:spPr>
+                        <wps:style>
+                          <a:lnRef idx="0">
+                            <a:scrgbClr r="0" g="0" b="0"/>
+                          </a:lnRef>
+                          <a:fillRef idx="0">
+                            <a:scrgbClr r="0" g="0" b="0"/>
+                          </a:fillRef>
+                          <a:effectRef idx="0">
+                            <a:scrgbClr r="0" g="0" b="0"/>
+                          </a:effectRef>
+                          <a:fontRef idx="minor">
+                            <a:schemeClr val="dk1"/>
+                          </a:fontRef>
+                        </wps:style>
+                        <wps:txbx>
+                          <w:txbxContent>
+                            <w:p>
+                              <w:r>
+                                <w:t>2</w:t>
+                              </w:r>
+                            </w:p>
+                          </w:txbxContent>
+                        </wps:txbx>
+                        <wps:bodyPr rot="0" vert="horz" wrap="square" lIns="91440" tIns="45720" rIns="91440" bIns="45720" anchor="t" anchorCtr="0">
+                          <a:spAutoFit/>
+                        </wps:bodyPr>
+                      </wps:wsp>
+                      <wps:wsp>
+                        <wps:cNvPr id="14" name="Tekstvak 2"/>
+                        <wps:cNvSpPr txBox="1">
+                          <a:spLocks noChangeArrowheads="1"/>
+                        </wps:cNvSpPr>
+                        <wps:spPr bwMode="auto">
+                          <a:xfrm>
+                            <a:off x="2924175" y="2724150"/>
+                            <a:ext cx="276225" cy="377190"/>
+                          </a:xfrm>
+                          <a:prstGeom prst="rect">
+                            <a:avLst/>
+                          </a:prstGeom>
+                          <a:noFill/>
+                          <a:ln>
+                            <a:noFill/>
+                          </a:ln>
+                        </wps:spPr>
+                        <wps:style>
+                          <a:lnRef idx="0">
+                            <a:scrgbClr r="0" g="0" b="0"/>
+                          </a:lnRef>
+                          <a:fillRef idx="0">
+                            <a:scrgbClr r="0" g="0" b="0"/>
+                          </a:fillRef>
+                          <a:effectRef idx="0">
+                            <a:scrgbClr r="0" g="0" b="0"/>
+                          </a:effectRef>
+                          <a:fontRef idx="minor">
+                            <a:schemeClr val="dk1"/>
+                          </a:fontRef>
+                        </wps:style>
+                        <wps:txbx>
+                          <w:txbxContent>
+                            <w:p>
+                              <w:r>
+                                <w:t>4</w:t>
+                              </w:r>
+                            </w:p>
+                          </w:txbxContent>
+                        </wps:txbx>
+                        <wps:bodyPr rot="0" vert="horz" wrap="square" lIns="91440" tIns="45720" rIns="91440" bIns="45720" anchor="t" anchorCtr="0">
+                          <a:spAutoFit/>
+                        </wps:bodyPr>
+                      </wps:wsp>
+                      <wps:wsp>
+                        <wps:cNvPr id="15" name="Tekstvak 2"/>
+                        <wps:cNvSpPr txBox="1">
+                          <a:spLocks noChangeArrowheads="1"/>
+                        </wps:cNvSpPr>
+                        <wps:spPr bwMode="auto">
+                          <a:xfrm>
+                            <a:off x="619125" y="304800"/>
+                            <a:ext cx="257175" cy="377190"/>
+                          </a:xfrm>
+                          <a:prstGeom prst="rect">
+                            <a:avLst/>
+                          </a:prstGeom>
+                          <a:noFill/>
+                          <a:ln>
+                            <a:noFill/>
+                          </a:ln>
+                        </wps:spPr>
+                        <wps:style>
+                          <a:lnRef idx="0">
+                            <a:scrgbClr r="0" g="0" b="0"/>
+                          </a:lnRef>
+                          <a:fillRef idx="0">
+                            <a:scrgbClr r="0" g="0" b="0"/>
+                          </a:fillRef>
+                          <a:effectRef idx="0">
+                            <a:scrgbClr r="0" g="0" b="0"/>
+                          </a:effectRef>
+                          <a:fontRef idx="minor">
+                            <a:schemeClr val="dk1"/>
+                          </a:fontRef>
+                        </wps:style>
+                        <wps:txbx>
+                          <w:txbxContent>
+                            <w:p>
+                              <w:r>
+                                <w:t>5</w:t>
+                              </w:r>
+                            </w:p>
+                          </w:txbxContent>
+                        </wps:txbx>
+                        <wps:bodyPr rot="0" vert="horz" wrap="square" lIns="91440" tIns="45720" rIns="91440" bIns="45720" anchor="t" anchorCtr="0">
+                          <a:spAutoFit/>
+                        </wps:bodyPr>
+                      </wps:wsp>
+                      <wps:wsp>
+                        <wps:cNvPr id="16" name="Tekstvak 2"/>
+                        <wps:cNvSpPr txBox="1">
+                          <a:spLocks noChangeArrowheads="1"/>
+                        </wps:cNvSpPr>
+                        <wps:spPr bwMode="auto">
+                          <a:xfrm>
+                            <a:off x="466725" y="0"/>
+                            <a:ext cx="247650" cy="247650"/>
+                          </a:xfrm>
+                          <a:prstGeom prst="rect">
+                            <a:avLst/>
+                          </a:prstGeom>
+                          <a:noFill/>
+                          <a:ln>
+                            <a:noFill/>
+                          </a:ln>
+                        </wps:spPr>
+                        <wps:style>
+                          <a:lnRef idx="0">
+                            <a:scrgbClr r="0" g="0" b="0"/>
+                          </a:lnRef>
+                          <a:fillRef idx="0">
+                            <a:scrgbClr r="0" g="0" b="0"/>
+                          </a:fillRef>
+                          <a:effectRef idx="0">
+                            <a:scrgbClr r="0" g="0" b="0"/>
+                          </a:effectRef>
+                          <a:fontRef idx="minor">
+                            <a:schemeClr val="dk1"/>
+                          </a:fontRef>
+                        </wps:style>
+                        <wps:txbx>
+                          <w:txbxContent>
+                            <w:p>
+                              <w:r>
+                                <w:t>6</w:t>
+                              </w:r>
+                            </w:p>
+                          </w:txbxContent>
+                        </wps:txbx>
+                        <wps:bodyPr rot="0" vert="horz" wrap="square" lIns="91440" tIns="45720" rIns="91440" bIns="45720" anchor="t" anchorCtr="0">
+                          <a:noAutofit/>
+                        </wps:bodyPr>
+                      </wps:wsp>
+                      <wps:wsp>
+                        <wps:cNvPr id="17" name="Tekstvak 2"/>
+                        <wps:cNvSpPr txBox="1">
+                          <a:spLocks noChangeArrowheads="1"/>
+                        </wps:cNvSpPr>
+                        <wps:spPr bwMode="auto">
+                          <a:xfrm>
+                            <a:off x="1495425" y="57150"/>
+                            <a:ext cx="276225" cy="377190"/>
+                          </a:xfrm>
+                          <a:prstGeom prst="rect">
+                            <a:avLst/>
+                          </a:prstGeom>
+                          <a:noFill/>
+                          <a:ln>
+                            <a:noFill/>
+                          </a:ln>
+                        </wps:spPr>
+                        <wps:style>
+                          <a:lnRef idx="0">
+                            <a:scrgbClr r="0" g="0" b="0"/>
+                          </a:lnRef>
+                          <a:fillRef idx="0">
+                            <a:scrgbClr r="0" g="0" b="0"/>
+                          </a:fillRef>
+                          <a:effectRef idx="0">
+                            <a:scrgbClr r="0" g="0" b="0"/>
+                          </a:effectRef>
+                          <a:fontRef idx="minor">
+                            <a:schemeClr val="dk1"/>
+                          </a:fontRef>
+                        </wps:style>
+                        <wps:txbx>
+                          <w:txbxContent>
+                            <w:p>
+                              <w:r>
+                                <w:t>7</w:t>
+                              </w:r>
+                            </w:p>
+                          </w:txbxContent>
+                        </wps:txbx>
+                        <wps:bodyPr rot="0" vert="horz" wrap="square" lIns="91440" tIns="45720" rIns="91440" bIns="45720" anchor="t" anchorCtr="0">
+                          <a:spAutoFit/>
+                        </wps:bodyPr>
+                      </wps:wsp>
+                      <wps:wsp>
+                        <wps:cNvPr id="18" name="Tekstvak 2"/>
+                        <wps:cNvSpPr txBox="1">
+                          <a:spLocks noChangeArrowheads="1"/>
+                        </wps:cNvSpPr>
+                        <wps:spPr bwMode="auto">
+                          <a:xfrm>
+                            <a:off x="4495800" y="171450"/>
+                            <a:ext cx="266700" cy="377190"/>
+                          </a:xfrm>
+                          <a:prstGeom prst="rect">
+                            <a:avLst/>
+                          </a:prstGeom>
+                          <a:noFill/>
+                          <a:ln>
+                            <a:noFill/>
+                          </a:ln>
+                        </wps:spPr>
+                        <wps:style>
+                          <a:lnRef idx="0">
+                            <a:scrgbClr r="0" g="0" b="0"/>
+                          </a:lnRef>
+                          <a:fillRef idx="0">
+                            <a:scrgbClr r="0" g="0" b="0"/>
+                          </a:fillRef>
+                          <a:effectRef idx="0">
+                            <a:scrgbClr r="0" g="0" b="0"/>
+                          </a:effectRef>
+                          <a:fontRef idx="minor">
+                            <a:schemeClr val="dk1"/>
+                          </a:fontRef>
+                        </wps:style>
+                        <wps:txbx>
+                          <w:txbxContent>
+                            <w:p>
+                              <w:r>
+                                <w:t>8</w:t>
+                              </w:r>
+                            </w:p>
+                          </w:txbxContent>
+                        </wps:txbx>
+                        <wps:bodyPr rot="0" vert="horz" wrap="square" lIns="91440" tIns="45720" rIns="91440" bIns="45720" anchor="t" anchorCtr="0">
+                          <a:spAutoFit/>
+                        </wps:bodyPr>
+                      </wps:wsp>
+                    </wpg:wgp>
+                  </a:graphicData>
+                </a:graphic>
+              </wp:anchor>
+            </w:drawing>
+          </mc:Choice>
+          <mc:Fallback>
+            <w:pict>
+              <v:group w14:anchorId="0121F5F1" id="Groep 20" o:spid="_x0000_s1036" style="position:absolute;margin-left:402.4pt;margin-top:72.5pt;width:453.6pt;height:261.65pt;z-index:251691008;mso-position-horizontal:right;mso-position-horizontal-relative:margin" coordsize="57607,33229" o:gfxdata="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">
+                <v:shape id="Afbeelding 11" o:spid="_x0000_s1037" type="#_x0000_t75" style="position:absolute;top:857;width:57607;height:32372;visibility:visible;mso-wrap-style:square" o:gfxdata="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">
+                  <v:imagedata r:id="rId8" o:title=""/>
+                </v:shape>
+                <v:shape id="Tekstvak 2" o:spid="_x0000_s1038" type="#_x0000_t202" style="position:absolute;left:17240;top:12096;width:3334;height:3620;visibility:visible;mso-wrap-style:square;v-text-anchor:top" o:gfxdata="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" filled="f" stroked="f">
+                  <v:textbox>
+                    <w:txbxContent>
+                      <w:p>
+                        <w:pPr>
+                          <w:rPr>
+                            <w:sz w:val="36"/>
+                            <w:szCs w:val="36"/>
+                          </w:rPr>
+                        </w:pPr>
+                        <w:r>
+                          <w:rPr>
+                            <w:sz w:val="36"/>
+                            <w:szCs w:val="36"/>
+                          </w:rPr>
+                          <w:t>3</w:t>
+                        </w:r>
+                      </w:p>
+                    </w:txbxContent>
+                  </v:textbox>
+                </v:shape>
+                <v:shape id="Tekstvak 2" o:spid="_x0000_s1039" type="#_x0000_t202" style="position:absolute;left:21336;top:1428;width:3619;height:4941;visibility:visible;mso-wrap-style:square;v-text-anchor:top" o:gfxdata="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" filled="f" stroked="f">
+                  <v:textbox style="mso-fit-shape-to-text:t">
+                    <w:txbxContent>
+                      <w:p>
+                        <w:pPr>
+                          <w:rPr>
+                            <w:sz w:val="36"/>
+                            <w:szCs w:val="36"/>
+                          </w:rPr>
+                        </w:pPr>
+                        <w:r>
+                          <w:rPr>
+                            <w:sz w:val="36"/>
+                            <w:szCs w:val="36"/>
+                          </w:rPr>
+                          <w:t>1</w:t>
+                        </w:r>
+                      </w:p>
+                    </w:txbxContent>
+                  </v:textbox>
+                </v:shape>
+                <v:shape id="Tekstvak 2" o:spid="_x0000_s1040" type="#_x0000_t202" style="position:absolute;left:24003;top:10287;width:3619;height:3771;visibility:visible;mso-wrap-style:square;v-text-anchor:top" o:gfxdata="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" filled="f" stroked="f">
+                  <v:textbox style="mso-fit-shape-to-text:t">
+                    <w:txbxContent>
+                      <w:p>
+                        <w:r>
+                          <w:t>2</w:t>
+                        </w:r>
+                      </w:p>
+                    </w:txbxContent>
+                  </v:textbox>
+                </v:shape>
+                <v:shape id="Tekstvak 2" o:spid="_x0000_s1041" type="#_x0000_t202" style="position:absolute;left:29241;top:27241;width:2763;height:3772;visibility:visible;mso-wrap-style:square;v-text-anchor:top" o:gfxdata="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" filled="f" stroked="f">
+                  <v:textbox style="mso-fit-shape-to-text:t">
+                    <w:txbxContent>
+                      <w:p>
+                        <w:r>
+                          <w:t>4</w:t>
+                        </w:r>
+                      </w:p>
+                    </w:txbxContent>
+                  </v:textbox>
+                </v:shape>
+                <v:shape id="Tekstvak 2" o:spid="_x0000_s1042" type="#_x0000_t202" style="position:absolute;left:6191;top:3048;width:2572;height:3771;visibility:visible;mso-wrap-style:square;v-text-anchor:top" o:gfxdata="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" filled="f" stroked="f">
+                  <v:textbox style="mso-fit-shape-to-text:t">
+                    <w:txbxContent>
+                      <w:p>
+                        <w:r>
+                          <w:t>5</w:t>
+                        </w:r>
+                      </w:p>
+                    </w:txbxContent>
+                  </v:textbox>
+                </v:shape>
+                <v:shape id="Tekstvak 2" o:spid="_x0000_s1043" type="#_x0000_t202" style="position:absolute;left:4667;width:2476;height:2476;visibility:visible;mso-wrap-style:square;v-text-anchor:top" o:gfxdata="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" filled="f" stroked="f">
+                  <v:textbox>
+                    <w:txbxContent>
+                      <w:p>
+                        <w:r>
+                          <w:t>6</w:t>
+                        </w:r>
+                      </w:p>
+                    </w:txbxContent>
+                  </v:textbox>
+                </v:shape>
+                <v:shape id="Tekstvak 2" o:spid="_x0000_s1044" type="#_x0000_t202" style="position:absolute;left:14954;top:571;width:2762;height:3772;visibility:visible;mso-wrap-style:square;v-text-anchor:top" o:gfxdata="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" filled="f" stroked="f">
+                  <v:textbox style="mso-fit-shape-to-text:t">
+                    <w:txbxContent>
+                      <w:p>
+                        <w:r>
+                          <w:t>7</w:t>
+                        </w:r>
+                      </w:p>
+                    </w:txbxContent>
+                  </v:textbox>
+                </v:shape>
+                <v:shape id="Tekstvak 2" o:spid="_x0000_s1045" type="#_x0000_t202" style="position:absolute;left:44958;top:1714;width:2667;height:3772;visibility:visible;mso-wrap-style:square;v-text-anchor:top" o:gfxdata="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" filled="f" stroked="f">
+                  <v:textbox style="mso-fit-shape-to-text:t">
+                    <w:txbxContent>
+                      <w:p>
+                        <w:r>
+                          <w:t>8</w:t>
+                        </w:r>
+                      </w:p>
+                    </w:txbxContent>
+                  </v:textbox>
+                </v:shape>
+                <w10:wrap anchorx="margin"/>
+              </v:group>
+            </w:pict>
+          </mc:Fallback>
+        </mc:AlternateContent>
+      </w:r>
+      <w:r>
+        <w:rPr>
+          <w:sz w:val="32"/>
+        </w:rPr>
+        <w:t>8:</w:t>
+      </w:r>
+      <w:r>
+        <w:rPr>
+          <w:sz w:val="32"/>
+        </w:rPr>
+        <w:t xml:space="preserve"> </w:t>
+      </w:r>
+      <w:r>
+        <w:rPr>
+          <w:sz w:val="32"/>
+          <w:szCs w:val="32"/>
+        </w:rPr>
+        <w:t xml:space="preserve">De </w:t>
+      </w:r>
+      <w:proofErr w:type="spellStart"/>
+      <w:r>
+        <w:rPr>
+          <w:sz w:val="32"/>
+          <w:szCs w:val="32"/>
+        </w:rPr>
+        <w:t>Settings</w:t>
+      </w:r>
+      <w:proofErr w:type="spellEnd"/>
+      <w:r>
+        <w:rPr>
+          <w:sz w:val="32"/>
+          <w:szCs w:val="32"/>
+        </w:rPr>
+        <w:t xml:space="preserve"> knop. Als je op de </w:t>
+      </w:r>
+      <w:proofErr w:type="spellStart"/>
+      <w:r>
+        <w:rPr>
+          <w:sz w:val="32"/>
+          <w:szCs w:val="32"/>
+        </w:rPr>
+        <w:t>Settings</w:t>
+      </w:r>
+      <w:proofErr w:type="spellEnd"/>
+      <w:r>
+        <w:rPr>
+          <w:sz w:val="32"/>
+          <w:szCs w:val="32"/>
+        </w:rPr>
+        <w:t xml:space="preserve"> knop drukt dan krijg je een </w:t>
+      </w:r>
+      <w:bookmarkStart w:id="0" w:name="_GoBack"/>
+      <w:bookmarkEnd w:id="0"/>
+      <w:r>
+        <w:rPr>
+          <w:sz w:val="32"/>
+          <w:szCs w:val="32"/>
+        </w:rPr>
+        <w:t xml:space="preserve">overzicht te zien van de game instellingen over de hardheid van het geluid en je kan bepalen of je in </w:t>
+      </w:r>
+      <w:proofErr w:type="spellStart"/>
+      <w:r>
+        <w:rPr>
+          <w:sz w:val="32"/>
+          <w:szCs w:val="32"/>
+        </w:rPr>
+        <w:t>fullscreen</w:t>
+      </w:r>
+      <w:proofErr w:type="spellEnd"/>
+      <w:r>
+        <w:rPr>
+          <w:sz w:val="32"/>
+          <w:szCs w:val="32"/>
+        </w:rPr>
+        <w:t xml:space="preserve"> wilt spelen of </w:t>
+      </w:r>
+      <w:proofErr w:type="spellStart"/>
+      <w:r>
+        <w:rPr>
+          <w:sz w:val="32"/>
+          <w:szCs w:val="32"/>
+        </w:rPr>
+        <w:t>windowed</w:t>
+      </w:r>
+      <w:proofErr w:type="spellEnd"/>
+      <w:r>
+        <w:rPr>
+          <w:sz w:val="32"/>
+          <w:szCs w:val="32"/>
+        </w:rPr>
+        <w:t>.</w:t>
       </w:r>
     </w:p>
     <w:sectPr>

--- a/Voorbereiding/Technisch_document.docx
+++ b/Voorbereiding/Technisch_document.docx
@@ -461,7 +461,7 @@
         <mc:AlternateContent>
           <mc:Choice Requires="wpg">
             <w:drawing>
-              <wp:anchor distT="0" distB="0" distL="114300" distR="114300" simplePos="0" relativeHeight="251672576" behindDoc="0" locked="0" layoutInCell="1" allowOverlap="1" wp14:anchorId="46996624" wp14:editId="2D64D7C0">
+              <wp:anchor distT="0" distB="0" distL="114300" distR="114300" simplePos="0" relativeHeight="251671552" behindDoc="0" locked="0" layoutInCell="1" allowOverlap="1" wp14:anchorId="46996624" wp14:editId="1752EEBC">
                 <wp:simplePos x="0" y="0"/>
                 <wp:positionH relativeFrom="margin">
                   <wp:posOffset>432435</wp:posOffset>
@@ -971,7 +971,7 @@
           </mc:Choice>
           <mc:Fallback>
             <w:pict>
-              <v:group w14:anchorId="46996624" id="Groep 19" o:spid="_x0000_s1026" style="position:absolute;margin-left:34.05pt;margin-top:24.45pt;width:375.75pt;height:244.5pt;z-index:251672576;mso-position-horizontal-relative:margin" coordsize="47720,31051" o:gfxdata="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">
+              <v:group w14:anchorId="46996624" id="Groep 19" o:spid="_x0000_s1026" style="position:absolute;margin-left:34.05pt;margin-top:24.45pt;width:375.75pt;height:244.5pt;z-index:251671552;mso-position-horizontal-relative:margin" coordsize="47720,31051" o:gfxdata="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">
                 <v:shapetype id="_x0000_t75" coordsize="21600,21600" o:spt="75" o:preferrelative="t" path="m@4@5l@4@11@9@11@9@5xe" filled="f" stroked="f">
                   <v:stroke joinstyle="miter"/>
                   <v:formulas>
@@ -1449,6 +1449,7 @@
       <w:pPr>
         <w:rPr>
           <w:sz w:val="32"/>
+          <w:szCs w:val="32"/>
         </w:rPr>
       </w:pPr>
       <w:r>
@@ -1459,7 +1460,7 @@
         <mc:AlternateContent>
           <mc:Choice Requires="wpg">
             <w:drawing>
-              <wp:anchor distT="0" distB="0" distL="114300" distR="114300" simplePos="0" relativeHeight="251691008" behindDoc="0" locked="0" layoutInCell="1" allowOverlap="1" wp14:anchorId="0121F5F1" wp14:editId="69A609D5">
+              <wp:anchor distT="0" distB="0" distL="114300" distR="114300" simplePos="0" relativeHeight="251689984" behindDoc="0" locked="0" layoutInCell="1" allowOverlap="1" wp14:anchorId="0121F5F1" wp14:editId="639D68CD">
                 <wp:simplePos x="0" y="0"/>
                 <wp:positionH relativeFrom="margin">
                   <wp:align>right</wp:align>
@@ -1901,7 +1902,7 @@
           </mc:Choice>
           <mc:Fallback>
             <w:pict>
-              <v:group w14:anchorId="0121F5F1" id="Groep 20" o:spid="_x0000_s1036" style="position:absolute;margin-left:402.4pt;margin-top:72.5pt;width:453.6pt;height:261.65pt;z-index:251691008;mso-position-horizontal:right;mso-position-horizontal-relative:margin" coordsize="57607,33229" o:gfxdata="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">
+              <v:group w14:anchorId="0121F5F1" id="Groep 20" o:spid="_x0000_s1036" style="position:absolute;margin-left:402.4pt;margin-top:72.5pt;width:453.6pt;height:261.65pt;z-index:251689984;mso-position-horizontal:right;mso-position-horizontal-relative:margin" coordsize="57607,33229" o:gfxdata="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